--- a/Trading 2016_7_11.docx
+++ b/Trading 2016_7_11.docx
@@ -62,11 +62,19 @@
         </w:rPr>
         <w:t xml:space="preserve">Keep no position through any political event. </w:t>
       </w:r>
-      <w:r>
-        <w:rPr>
-          <w:rFonts w:hint="eastAsia"/>
-        </w:rPr>
-        <w:t xml:space="preserve">Trading from first principles. </w:t>
+      <w:proofErr w:type="gramStart"/>
+      <w:r>
+        <w:rPr>
+          <w:rFonts w:hint="eastAsia"/>
+        </w:rPr>
+        <w:t>Trading from first principles.</w:t>
+      </w:r>
+      <w:proofErr w:type="gramEnd"/>
+      <w:r>
+        <w:rPr>
+          <w:rFonts w:hint="eastAsia"/>
+        </w:rPr>
+        <w:t xml:space="preserve"> </w:t>
       </w:r>
     </w:p>
     <w:p/>
@@ -93,7 +101,11 @@
         <w:t>is tra</w:t>
       </w:r>
       <w:r>
-        <w:t>ding in accordance with the pre</w:t>
+        <w:t xml:space="preserve">ding in accordance with the </w:t>
+      </w:r>
+      <w:proofErr w:type="gramStart"/>
+      <w:r>
+        <w:t>pre</w:t>
       </w:r>
       <w:r>
         <w:rPr>
@@ -102,7 +114,11 @@
         <w:t>-</w:t>
       </w:r>
       <w:r>
-        <w:t xml:space="preserve">established principles. </w:t>
+        <w:t>established</w:t>
+      </w:r>
+      <w:proofErr w:type="gramEnd"/>
+      <w:r>
+        <w:t xml:space="preserve"> principles. </w:t>
       </w:r>
     </w:p>
     <w:p/>
@@ -143,6 +159,12 @@
         </w:rPr>
         <w:t>Bought @ 11:03 @ 9435</w:t>
       </w:r>
+      <w:r>
+        <w:rPr>
+          <w:rFonts w:hint="eastAsia"/>
+        </w:rPr>
+        <w:t xml:space="preserve"> </w:t>
+      </w:r>
     </w:p>
     <w:p>
       <w:r>
@@ -162,40 +184,105 @@
         <w:rPr>
           <w:rFonts w:hint="eastAsia"/>
         </w:rPr>
-        <w:t xml:space="preserve"> half is very hig, given amMaxT1&gt;10.75, amFirst10&gt;0 and weekday=="1".</w:t>
-      </w:r>
+        <w:t xml:space="preserve"> half is very </w:t>
+      </w:r>
+      <w:proofErr w:type="spellStart"/>
+      <w:r>
+        <w:rPr>
+          <w:rFonts w:hint="eastAsia"/>
+        </w:rPr>
+        <w:t>hig</w:t>
+      </w:r>
+      <w:proofErr w:type="spellEnd"/>
+      <w:r>
+        <w:rPr>
+          <w:rFonts w:hint="eastAsia"/>
+        </w:rPr>
+        <w:t>, given amMaxT1&gt;10.75, amFirst10&gt;0 and weekday=="1".</w:t>
+      </w:r>
+      <w:r>
+        <w:rPr>
+          <w:rFonts w:hint="eastAsia"/>
+        </w:rPr>
+        <w:t xml:space="preserve"> </w:t>
+      </w:r>
+    </w:p>
+    <w:p>
+      <w:bookmarkStart w:id="0" w:name="_GoBack"/>
+      <w:bookmarkEnd w:id="0"/>
     </w:p>
     <w:p/>
+    <w:p>
+      <w:r>
+        <w:rPr>
+          <w:rFonts w:hint="eastAsia"/>
+        </w:rPr>
+        <w:t>PM:</w:t>
+      </w:r>
+      <w:r>
+        <w:rPr>
+          <w:rFonts w:hint="eastAsia"/>
+        </w:rPr>
+        <w:t xml:space="preserve"> </w:t>
+      </w:r>
+    </w:p>
+    <w:p>
+      <w:r>
+        <w:rPr>
+          <w:rFonts w:hint="eastAsia"/>
+        </w:rPr>
+        <w:t xml:space="preserve">PM first 0 was barely up. Entered a position to take advantage of the </w:t>
+      </w:r>
+      <w:proofErr w:type="spellStart"/>
+      <w:proofErr w:type="gramStart"/>
+      <w:r>
+        <w:rPr>
+          <w:rFonts w:hint="eastAsia"/>
+        </w:rPr>
+        <w:t>pmcl</w:t>
+      </w:r>
+      <w:proofErr w:type="spellEnd"/>
+      <w:r>
+        <w:rPr>
+          <w:rFonts w:hint="eastAsia"/>
+        </w:rPr>
+        <w:t>,</w:t>
+      </w:r>
+      <w:proofErr w:type="gramEnd"/>
+      <w:r>
+        <w:rPr>
+          <w:rFonts w:hint="eastAsia"/>
+        </w:rPr>
+        <w:t xml:space="preserve"> however markets </w:t>
+      </w:r>
+      <w:r>
+        <w:rPr>
+          <w:rFonts w:hint="eastAsia"/>
+        </w:rPr>
+        <w:t xml:space="preserve">retreated into the close. </w:t>
+      </w:r>
+    </w:p>
     <w:p/>
     <w:p>
       <w:r>
         <w:rPr>
           <w:rFonts w:hint="eastAsia"/>
         </w:rPr>
-        <w:t>PM:</w:t>
-      </w:r>
-    </w:p>
-    <w:p>
-      <w:r>
-        <w:rPr>
-          <w:rFonts w:hint="eastAsia"/>
-        </w:rPr>
-        <w:t xml:space="preserve">PM first 0 was barely up. Entered a position to take advantage of the pmcl, however markets </w:t>
-      </w:r>
-      <w:r>
-        <w:rPr>
-          <w:rFonts w:hint="eastAsia"/>
-        </w:rPr>
-        <w:t xml:space="preserve">retreated into the close. </w:t>
-      </w:r>
-    </w:p>
-    <w:p/>
-    <w:p>
-      <w:r>
-        <w:rPr>
-          <w:rFonts w:hint="eastAsia"/>
-        </w:rPr>
-        <w:t>Today's signs of weakness included the amMin which is not at the open.</w:t>
+        <w:t xml:space="preserve">Today's signs of weakness included the </w:t>
+      </w:r>
+      <w:proofErr w:type="spellStart"/>
+      <w:r>
+        <w:rPr>
+          <w:rFonts w:hint="eastAsia"/>
+        </w:rPr>
+        <w:t>amMin</w:t>
+      </w:r>
+      <w:proofErr w:type="spellEnd"/>
+      <w:r>
+        <w:rPr>
+          <w:rFonts w:hint="eastAsia"/>
+        </w:rPr>
+        <w:t xml:space="preserve"> which is not at the open.</w:t>
       </w:r>
       <w:r>
         <w:rPr>
@@ -246,7 +333,51 @@
           <w:sz w:val="15"/>
           <w:szCs w:val="15"/>
         </w:rPr>
-        <w:t>&gt; jun23[, list(diff=mean(pmMaxT1-pmMinT1),pmax=mean(pmMaxT1),pmin=mean(pmMinT1)),keyby=list(weekday, ammaxCat)]</w:t>
+        <w:t xml:space="preserve">&gt; </w:t>
+      </w:r>
+      <w:proofErr w:type="gramStart"/>
+      <w:r>
+        <w:rPr>
+          <w:rFonts w:ascii="Lucida Console" w:eastAsia="宋体" w:hAnsi="Lucida Console" w:cs="宋体"/>
+          <w:color w:val="0000FF"/>
+          <w:kern w:val="0"/>
+          <w:sz w:val="15"/>
+          <w:szCs w:val="15"/>
+        </w:rPr>
+        <w:t>jun23[</w:t>
+      </w:r>
+      <w:proofErr w:type="gramEnd"/>
+      <w:r>
+        <w:rPr>
+          <w:rFonts w:ascii="Lucida Console" w:eastAsia="宋体" w:hAnsi="Lucida Console" w:cs="宋体"/>
+          <w:color w:val="0000FF"/>
+          <w:kern w:val="0"/>
+          <w:sz w:val="15"/>
+          <w:szCs w:val="15"/>
+        </w:rPr>
+        <w:t xml:space="preserve">, list(diff=mean(pmMaxT1-pmMinT1),pmax=mean(pmMaxT1),pmin=mean(pmMinT1)),keyby=list(weekday, </w:t>
+      </w:r>
+      <w:proofErr w:type="spellStart"/>
+      <w:r>
+        <w:rPr>
+          <w:rFonts w:ascii="Lucida Console" w:eastAsia="宋体" w:hAnsi="Lucida Console" w:cs="宋体"/>
+          <w:color w:val="0000FF"/>
+          <w:kern w:val="0"/>
+          <w:sz w:val="15"/>
+          <w:szCs w:val="15"/>
+        </w:rPr>
+        <w:t>ammaxCat</w:t>
+      </w:r>
+      <w:proofErr w:type="spellEnd"/>
+      <w:r>
+        <w:rPr>
+          <w:rFonts w:ascii="Lucida Console" w:eastAsia="宋体" w:hAnsi="Lucida Console" w:cs="宋体"/>
+          <w:color w:val="0000FF"/>
+          <w:kern w:val="0"/>
+          <w:sz w:val="15"/>
+          <w:szCs w:val="15"/>
+        </w:rPr>
+        <w:t>)]</w:t>
       </w:r>
     </w:p>
     <w:p>
@@ -290,8 +421,86 @@
           <w:sz w:val="15"/>
           <w:szCs w:val="15"/>
         </w:rPr>
-        <w:t xml:space="preserve">    weekday    ammaxCat         diff     pmax     pmin</w:t>
-      </w:r>
+        <w:t xml:space="preserve">    </w:t>
+      </w:r>
+      <w:proofErr w:type="gramStart"/>
+      <w:r>
+        <w:rPr>
+          <w:rFonts w:ascii="Lucida Console" w:eastAsia="宋体" w:hAnsi="Lucida Console" w:cs="宋体"/>
+          <w:color w:val="404040"/>
+          <w:kern w:val="0"/>
+          <w:sz w:val="15"/>
+          <w:szCs w:val="15"/>
+        </w:rPr>
+        <w:t>weekday</w:t>
+      </w:r>
+      <w:proofErr w:type="gramEnd"/>
+      <w:r>
+        <w:rPr>
+          <w:rFonts w:ascii="Lucida Console" w:eastAsia="宋体" w:hAnsi="Lucida Console" w:cs="宋体"/>
+          <w:color w:val="404040"/>
+          <w:kern w:val="0"/>
+          <w:sz w:val="15"/>
+          <w:szCs w:val="15"/>
+        </w:rPr>
+        <w:t xml:space="preserve">    </w:t>
+      </w:r>
+      <w:proofErr w:type="spellStart"/>
+      <w:r>
+        <w:rPr>
+          <w:rFonts w:ascii="Lucida Console" w:eastAsia="宋体" w:hAnsi="Lucida Console" w:cs="宋体"/>
+          <w:color w:val="404040"/>
+          <w:kern w:val="0"/>
+          <w:sz w:val="15"/>
+          <w:szCs w:val="15"/>
+        </w:rPr>
+        <w:t>ammaxCat</w:t>
+      </w:r>
+      <w:proofErr w:type="spellEnd"/>
+      <w:r>
+        <w:rPr>
+          <w:rFonts w:ascii="Lucida Console" w:eastAsia="宋体" w:hAnsi="Lucida Console" w:cs="宋体"/>
+          <w:color w:val="404040"/>
+          <w:kern w:val="0"/>
+          <w:sz w:val="15"/>
+          <w:szCs w:val="15"/>
+        </w:rPr>
+        <w:t xml:space="preserve">         diff     </w:t>
+      </w:r>
+      <w:proofErr w:type="spellStart"/>
+      <w:r>
+        <w:rPr>
+          <w:rFonts w:ascii="Lucida Console" w:eastAsia="宋体" w:hAnsi="Lucida Console" w:cs="宋体"/>
+          <w:color w:val="404040"/>
+          <w:kern w:val="0"/>
+          <w:sz w:val="15"/>
+          <w:szCs w:val="15"/>
+        </w:rPr>
+        <w:t>pmax</w:t>
+      </w:r>
+      <w:proofErr w:type="spellEnd"/>
+      <w:r>
+        <w:rPr>
+          <w:rFonts w:ascii="Lucida Console" w:eastAsia="宋体" w:hAnsi="Lucida Console" w:cs="宋体"/>
+          <w:color w:val="404040"/>
+          <w:kern w:val="0"/>
+          <w:sz w:val="15"/>
+          <w:szCs w:val="15"/>
+        </w:rPr>
+        <w:t xml:space="preserve">     </w:t>
+      </w:r>
+      <w:proofErr w:type="spellStart"/>
+      <w:r>
+        <w:rPr>
+          <w:rFonts w:ascii="Lucida Console" w:eastAsia="宋体" w:hAnsi="Lucida Console" w:cs="宋体"/>
+          <w:color w:val="404040"/>
+          <w:kern w:val="0"/>
+          <w:sz w:val="15"/>
+          <w:szCs w:val="15"/>
+        </w:rPr>
+        <w:t>pmin</w:t>
+      </w:r>
+      <w:proofErr w:type="spellEnd"/>
     </w:p>
     <w:p>
       <w:pPr>
@@ -334,7 +543,29 @@
           <w:sz w:val="15"/>
           <w:szCs w:val="15"/>
         </w:rPr>
-        <w:t xml:space="preserve"> 1:       1 [9.52,9.63] -0.282386386 13.91629 14.19867</w:t>
+        <w:t xml:space="preserve"> 1:       1 [9.52</w:t>
+      </w:r>
+      <w:proofErr w:type="gramStart"/>
+      <w:r>
+        <w:rPr>
+          <w:rFonts w:ascii="Lucida Console" w:eastAsia="宋体" w:hAnsi="Lucida Console" w:cs="宋体"/>
+          <w:color w:val="404040"/>
+          <w:kern w:val="0"/>
+          <w:sz w:val="15"/>
+          <w:szCs w:val="15"/>
+        </w:rPr>
+        <w:t>,9.63</w:t>
+      </w:r>
+      <w:proofErr w:type="gramEnd"/>
+      <w:r>
+        <w:rPr>
+          <w:rFonts w:ascii="Lucida Console" w:eastAsia="宋体" w:hAnsi="Lucida Console" w:cs="宋体"/>
+          <w:color w:val="404040"/>
+          <w:kern w:val="0"/>
+          <w:sz w:val="15"/>
+          <w:szCs w:val="15"/>
+        </w:rPr>
+        <w:t>] -0.282386386 13.91629 14.19867</w:t>
       </w:r>
     </w:p>
     <w:p>
@@ -378,7 +609,29 @@
           <w:sz w:val="15"/>
           <w:szCs w:val="15"/>
         </w:rPr>
-        <w:t xml:space="preserve"> 2:       1 (9.63,10.2]  0.163519867 14.09639 13.93287</w:t>
+        <w:t xml:space="preserve"> 2:       1 (9.63</w:t>
+      </w:r>
+      <w:proofErr w:type="gramStart"/>
+      <w:r>
+        <w:rPr>
+          <w:rFonts w:ascii="Lucida Console" w:eastAsia="宋体" w:hAnsi="Lucida Console" w:cs="宋体"/>
+          <w:color w:val="404040"/>
+          <w:kern w:val="0"/>
+          <w:sz w:val="15"/>
+          <w:szCs w:val="15"/>
+        </w:rPr>
+        <w:t>,10.2</w:t>
+      </w:r>
+      <w:proofErr w:type="gramEnd"/>
+      <w:r>
+        <w:rPr>
+          <w:rFonts w:ascii="Lucida Console" w:eastAsia="宋体" w:hAnsi="Lucida Console" w:cs="宋体"/>
+          <w:color w:val="404040"/>
+          <w:kern w:val="0"/>
+          <w:sz w:val="15"/>
+          <w:szCs w:val="15"/>
+        </w:rPr>
+        <w:t>]  0.163519867 14.09639 13.93287</w:t>
       </w:r>
     </w:p>
     <w:p>
@@ -422,7 +675,29 @@
           <w:sz w:val="15"/>
           <w:szCs w:val="15"/>
         </w:rPr>
-        <w:t xml:space="preserve"> 3:       1 (10.2,10.9]  0.368248994 14.19599 13.82774</w:t>
+        <w:t xml:space="preserve"> 3:       1 (10.2</w:t>
+      </w:r>
+      <w:proofErr w:type="gramStart"/>
+      <w:r>
+        <w:rPr>
+          <w:rFonts w:ascii="Lucida Console" w:eastAsia="宋体" w:hAnsi="Lucida Console" w:cs="宋体"/>
+          <w:color w:val="404040"/>
+          <w:kern w:val="0"/>
+          <w:sz w:val="15"/>
+          <w:szCs w:val="15"/>
+        </w:rPr>
+        <w:t>,10.9</w:t>
+      </w:r>
+      <w:proofErr w:type="gramEnd"/>
+      <w:r>
+        <w:rPr>
+          <w:rFonts w:ascii="Lucida Console" w:eastAsia="宋体" w:hAnsi="Lucida Console" w:cs="宋体"/>
+          <w:color w:val="404040"/>
+          <w:kern w:val="0"/>
+          <w:sz w:val="15"/>
+          <w:szCs w:val="15"/>
+        </w:rPr>
+        <w:t>]  0.368248994 14.19599 13.82774</w:t>
       </w:r>
     </w:p>
     <w:p>
@@ -466,7 +741,29 @@
           <w:sz w:val="15"/>
           <w:szCs w:val="15"/>
         </w:rPr>
-        <w:t xml:space="preserve"> 4:       1 (10.9,11.5]  0.461205774 14.25922 13.79801</w:t>
+        <w:t xml:space="preserve"> 4:       1 (10.9</w:t>
+      </w:r>
+      <w:proofErr w:type="gramStart"/>
+      <w:r>
+        <w:rPr>
+          <w:rFonts w:ascii="Lucida Console" w:eastAsia="宋体" w:hAnsi="Lucida Console" w:cs="宋体"/>
+          <w:color w:val="404040"/>
+          <w:kern w:val="0"/>
+          <w:sz w:val="15"/>
+          <w:szCs w:val="15"/>
+        </w:rPr>
+        <w:t>,11.5</w:t>
+      </w:r>
+      <w:proofErr w:type="gramEnd"/>
+      <w:r>
+        <w:rPr>
+          <w:rFonts w:ascii="Lucida Console" w:eastAsia="宋体" w:hAnsi="Lucida Console" w:cs="宋体"/>
+          <w:color w:val="404040"/>
+          <w:kern w:val="0"/>
+          <w:sz w:val="15"/>
+          <w:szCs w:val="15"/>
+        </w:rPr>
+        <w:t>]  0.461205774 14.25922 13.79801</w:t>
       </w:r>
     </w:p>
     <w:p/>
@@ -494,6 +791,7 @@
         </w:rPr>
         <w:t xml:space="preserve">&gt; </w:t>
       </w:r>
+      <w:proofErr w:type="gramStart"/>
       <w:r>
         <w:rPr>
           <w:rStyle w:val="gcwxi2kcpjb"/>
@@ -502,7 +800,40 @@
           <w:sz w:val="15"/>
           <w:szCs w:val="15"/>
         </w:rPr>
-        <w:t>jun23[, list(mean(pmMaxT1-pmMinT1),mean(pmMaxT1),mean(pmMinT1)),keyby=list(weekday, amminCat)]</w:t>
+        <w:t>jun23[</w:t>
+      </w:r>
+      <w:proofErr w:type="gramEnd"/>
+      <w:r>
+        <w:rPr>
+          <w:rStyle w:val="gcwxi2kcpjb"/>
+          <w:rFonts w:ascii="Lucida Console" w:hAnsi="Lucida Console"/>
+          <w:color w:val="0000FF"/>
+          <w:sz w:val="15"/>
+          <w:szCs w:val="15"/>
+        </w:rPr>
+        <w:t xml:space="preserve">, list(mean(pmMaxT1-pmMinT1),mean(pmMaxT1),mean(pmMinT1)),keyby=list(weekday, </w:t>
+      </w:r>
+      <w:proofErr w:type="spellStart"/>
+      <w:r>
+        <w:rPr>
+          <w:rStyle w:val="gcwxi2kcpjb"/>
+          <w:rFonts w:ascii="Lucida Console" w:hAnsi="Lucida Console"/>
+          <w:color w:val="0000FF"/>
+          <w:sz w:val="15"/>
+          <w:szCs w:val="15"/>
+        </w:rPr>
+        <w:t>amminCat</w:t>
+      </w:r>
+      <w:proofErr w:type="spellEnd"/>
+      <w:r>
+        <w:rPr>
+          <w:rStyle w:val="gcwxi2kcpjb"/>
+          <w:rFonts w:ascii="Lucida Console" w:hAnsi="Lucida Console"/>
+          <w:color w:val="0000FF"/>
+          <w:sz w:val="15"/>
+          <w:szCs w:val="15"/>
+        </w:rPr>
+        <w:t>)]</w:t>
       </w:r>
     </w:p>
     <w:p>
@@ -525,7 +856,47 @@
           <w:sz w:val="15"/>
           <w:szCs w:val="15"/>
         </w:rPr>
-        <w:t xml:space="preserve">    weekday    amminCat          V1       V2       V3</w:t>
+        <w:t xml:space="preserve">    </w:t>
+      </w:r>
+      <w:proofErr w:type="gramStart"/>
+      <w:r>
+        <w:rPr>
+          <w:rFonts w:ascii="Lucida Console" w:hAnsi="Lucida Console"/>
+          <w:color w:val="404040"/>
+          <w:sz w:val="15"/>
+          <w:szCs w:val="15"/>
+        </w:rPr>
+        <w:t>weekday</w:t>
+      </w:r>
+      <w:proofErr w:type="gramEnd"/>
+      <w:r>
+        <w:rPr>
+          <w:rFonts w:ascii="Lucida Console" w:hAnsi="Lucida Console"/>
+          <w:color w:val="404040"/>
+          <w:sz w:val="15"/>
+          <w:szCs w:val="15"/>
+        </w:rPr>
+        <w:t xml:space="preserve">    </w:t>
+      </w:r>
+      <w:proofErr w:type="spellStart"/>
+      <w:r>
+        <w:rPr>
+          <w:rFonts w:ascii="Lucida Console" w:hAnsi="Lucida Console"/>
+          <w:color w:val="404040"/>
+          <w:sz w:val="15"/>
+          <w:szCs w:val="15"/>
+        </w:rPr>
+        <w:t>amminCat</w:t>
+      </w:r>
+      <w:proofErr w:type="spellEnd"/>
+      <w:r>
+        <w:rPr>
+          <w:rFonts w:ascii="Lucida Console" w:hAnsi="Lucida Console"/>
+          <w:color w:val="404040"/>
+          <w:sz w:val="15"/>
+          <w:szCs w:val="15"/>
+        </w:rPr>
+        <w:t xml:space="preserve">          V1       V2       V3</w:t>
       </w:r>
     </w:p>
     <w:p>
@@ -548,7 +919,27 @@
           <w:sz w:val="15"/>
           <w:szCs w:val="15"/>
         </w:rPr>
-        <w:t xml:space="preserve"> 1:       1 [9.52,9.69]  0.44082943 14.25606 13.81523</w:t>
+        <w:t xml:space="preserve"> 1:       1 [9.52</w:t>
+      </w:r>
+      <w:proofErr w:type="gramStart"/>
+      <w:r>
+        <w:rPr>
+          <w:rFonts w:ascii="Lucida Console" w:hAnsi="Lucida Console"/>
+          <w:color w:val="404040"/>
+          <w:sz w:val="15"/>
+          <w:szCs w:val="15"/>
+        </w:rPr>
+        <w:t>,9.69</w:t>
+      </w:r>
+      <w:proofErr w:type="gramEnd"/>
+      <w:r>
+        <w:rPr>
+          <w:rFonts w:ascii="Lucida Console" w:hAnsi="Lucida Console"/>
+          <w:color w:val="404040"/>
+          <w:sz w:val="15"/>
+          <w:szCs w:val="15"/>
+        </w:rPr>
+        <w:t>]  0.44082943 14.25606 13.81523</w:t>
       </w:r>
     </w:p>
     <w:p>
@@ -571,7 +962,27 @@
           <w:sz w:val="15"/>
           <w:szCs w:val="15"/>
         </w:rPr>
-        <w:t xml:space="preserve"> 2:       1 (9.69,10.3]  0.19854170 14.11111 13.91257</w:t>
+        <w:t xml:space="preserve"> 2:       1 (9.69</w:t>
+      </w:r>
+      <w:proofErr w:type="gramStart"/>
+      <w:r>
+        <w:rPr>
+          <w:rFonts w:ascii="Lucida Console" w:hAnsi="Lucida Console"/>
+          <w:color w:val="404040"/>
+          <w:sz w:val="15"/>
+          <w:szCs w:val="15"/>
+        </w:rPr>
+        <w:t>,10.3</w:t>
+      </w:r>
+      <w:proofErr w:type="gramEnd"/>
+      <w:r>
+        <w:rPr>
+          <w:rFonts w:ascii="Lucida Console" w:hAnsi="Lucida Console"/>
+          <w:color w:val="404040"/>
+          <w:sz w:val="15"/>
+          <w:szCs w:val="15"/>
+        </w:rPr>
+        <w:t>]  0.19854170 14.11111 13.91257</w:t>
       </w:r>
     </w:p>
     <w:p>
@@ -594,7 +1005,27 @@
           <w:sz w:val="15"/>
           <w:szCs w:val="15"/>
         </w:rPr>
-        <w:t xml:space="preserve"> 3:       1 (10.3,11.1]  0.05477589 14.05799 14.00322</w:t>
+        <w:t xml:space="preserve"> 3:       1 (10.3</w:t>
+      </w:r>
+      <w:proofErr w:type="gramStart"/>
+      <w:r>
+        <w:rPr>
+          <w:rFonts w:ascii="Lucida Console" w:hAnsi="Lucida Console"/>
+          <w:color w:val="404040"/>
+          <w:sz w:val="15"/>
+          <w:szCs w:val="15"/>
+        </w:rPr>
+        <w:t>,11.1</w:t>
+      </w:r>
+      <w:proofErr w:type="gramEnd"/>
+      <w:r>
+        <w:rPr>
+          <w:rFonts w:ascii="Lucida Console" w:hAnsi="Lucida Console"/>
+          <w:color w:val="404040"/>
+          <w:sz w:val="15"/>
+          <w:szCs w:val="15"/>
+        </w:rPr>
+        <w:t>]  0.05477589 14.05799 14.00322</w:t>
       </w:r>
     </w:p>
     <w:p>
@@ -617,7 +1048,27 @@
           <w:sz w:val="15"/>
           <w:szCs w:val="15"/>
         </w:rPr>
-        <w:t xml:space="preserve"> 4:       1 (11.1,11.5] -0.18750002 13.96370 14.15120</w:t>
+        <w:t xml:space="preserve"> 4:       1 (11.1</w:t>
+      </w:r>
+      <w:proofErr w:type="gramStart"/>
+      <w:r>
+        <w:rPr>
+          <w:rFonts w:ascii="Lucida Console" w:hAnsi="Lucida Console"/>
+          <w:color w:val="404040"/>
+          <w:sz w:val="15"/>
+          <w:szCs w:val="15"/>
+        </w:rPr>
+        <w:t>,11.5</w:t>
+      </w:r>
+      <w:proofErr w:type="gramEnd"/>
+      <w:r>
+        <w:rPr>
+          <w:rFonts w:ascii="Lucida Console" w:hAnsi="Lucida Console"/>
+          <w:color w:val="404040"/>
+          <w:sz w:val="15"/>
+          <w:szCs w:val="15"/>
+        </w:rPr>
+        <w:t>] -0.18750002 13.96370 14.15120</w:t>
       </w:r>
     </w:p>
     <w:p/>
@@ -626,7 +1077,21 @@
         <w:rPr>
           <w:rFonts w:hint="eastAsia"/>
         </w:rPr>
-        <w:t xml:space="preserve">The above tables show that ammin was a culprit in today's afternoon drop. </w:t>
+        <w:t xml:space="preserve">The above tables show that </w:t>
+      </w:r>
+      <w:proofErr w:type="spellStart"/>
+      <w:r>
+        <w:rPr>
+          <w:rFonts w:hint="eastAsia"/>
+        </w:rPr>
+        <w:t>ammin</w:t>
+      </w:r>
+      <w:proofErr w:type="spellEnd"/>
+      <w:r>
+        <w:rPr>
+          <w:rFonts w:hint="eastAsia"/>
+        </w:rPr>
+        <w:t xml:space="preserve"> was a culprit in today's afternoon drop. </w:t>
       </w:r>
     </w:p>
     <w:p/>
@@ -637,11 +1102,19 @@
         </w:rPr>
         <w:t xml:space="preserve">For other weekdays, </w:t>
       </w:r>
-      <w:r>
-        <w:rPr>
-          <w:rFonts w:hint="eastAsia"/>
-        </w:rPr>
-        <w:t xml:space="preserve">ammax in 9.6-10.9 is most beneficial for PM. </w:t>
+      <w:proofErr w:type="spellStart"/>
+      <w:r>
+        <w:rPr>
+          <w:rFonts w:hint="eastAsia"/>
+        </w:rPr>
+        <w:t>ammax</w:t>
+      </w:r>
+      <w:proofErr w:type="spellEnd"/>
+      <w:r>
+        <w:rPr>
+          <w:rFonts w:hint="eastAsia"/>
+        </w:rPr>
+        <w:t xml:space="preserve"> in 9.6-10.9 is most beneficial for PM. </w:t>
       </w:r>
       <w:r>
         <w:rPr>
@@ -672,7 +1145,21 @@
         <w:rPr>
           <w:rFonts w:hint="eastAsia"/>
         </w:rPr>
-        <w:t xml:space="preserve">nday was less than 20% percentileY, </w:t>
+        <w:t xml:space="preserve">nday was less than 20% </w:t>
+      </w:r>
+      <w:proofErr w:type="spellStart"/>
+      <w:r>
+        <w:rPr>
+          <w:rFonts w:hint="eastAsia"/>
+        </w:rPr>
+        <w:t>percentileY</w:t>
+      </w:r>
+      <w:proofErr w:type="spellEnd"/>
+      <w:r>
+        <w:rPr>
+          <w:rFonts w:hint="eastAsia"/>
+        </w:rPr>
+        <w:t xml:space="preserve">, </w:t>
       </w:r>
       <w:r>
         <w:rPr>
@@ -684,8 +1171,16 @@
         <w:rPr>
           <w:rFonts w:hint="eastAsia"/>
         </w:rPr>
-        <w:t xml:space="preserve"> It is even ok to be below the closeY</w:t>
-      </w:r>
+        <w:t xml:space="preserve"> It is even ok to be below the </w:t>
+      </w:r>
+      <w:proofErr w:type="spellStart"/>
+      <w:r>
+        <w:rPr>
+          <w:rFonts w:hint="eastAsia"/>
+        </w:rPr>
+        <w:t>closeY</w:t>
+      </w:r>
+      <w:proofErr w:type="spellEnd"/>
       <w:r>
         <w:t xml:space="preserve"> for the AM session.</w:t>
       </w:r>
@@ -699,7 +1194,21 @@
         <w:rPr>
           <w:rFonts w:hint="eastAsia"/>
         </w:rPr>
-        <w:t xml:space="preserve">In the trading strategy, Friday says that amClose cannot close at the top, </w:t>
+        <w:t xml:space="preserve">In the trading strategy, Friday says that </w:t>
+      </w:r>
+      <w:proofErr w:type="spellStart"/>
+      <w:r>
+        <w:rPr>
+          <w:rFonts w:hint="eastAsia"/>
+        </w:rPr>
+        <w:t>amClose</w:t>
+      </w:r>
+      <w:proofErr w:type="spellEnd"/>
+      <w:r>
+        <w:rPr>
+          <w:rFonts w:hint="eastAsia"/>
+        </w:rPr>
+        <w:t xml:space="preserve"> cannot close at the top, </w:t>
       </w:r>
       <w:r>
         <w:rPr>
@@ -713,17 +1222,38 @@
       <w:r>
         <w:t xml:space="preserve">The above shows that </w:t>
       </w:r>
+      <w:proofErr w:type="spellStart"/>
       <w:r>
         <w:t>Am</w:t>
       </w:r>
       <w:r>
-        <w:t xml:space="preserve">min: better on the two sides. Ammax: </w:t>
+        <w:t>min</w:t>
+      </w:r>
+      <w:proofErr w:type="spellEnd"/>
+      <w:r>
+        <w:t xml:space="preserve">: better on the two sides. </w:t>
+      </w:r>
+      <w:proofErr w:type="spellStart"/>
+      <w:r>
+        <w:t>Ammax</w:t>
+      </w:r>
+      <w:proofErr w:type="spellEnd"/>
+      <w:r>
+        <w:t xml:space="preserve">: </w:t>
       </w:r>
       <w:r>
         <w:t xml:space="preserve">better in the middle. </w:t>
       </w:r>
       <w:r>
-        <w:t>(For Tue, Wed, Fri)</w:t>
+        <w:t xml:space="preserve">(For Tue, Wed, </w:t>
+      </w:r>
+      <w:proofErr w:type="gramStart"/>
+      <w:r>
+        <w:t>Fri</w:t>
+      </w:r>
+      <w:proofErr w:type="gramEnd"/>
+      <w:r>
+        <w:t>)</w:t>
       </w:r>
     </w:p>
     <w:p/>
@@ -764,6 +1294,7 @@
     </w:p>
     <w:p/>
     <w:p>
+      <w:proofErr w:type="gramStart"/>
       <w:r>
         <w:rPr>
           <w:rFonts w:hint="eastAsia"/>
@@ -780,19 +1311,68 @@
         <w:rPr>
           <w:rFonts w:hint="eastAsia"/>
         </w:rPr>
-        <w:t xml:space="preserve">from Jun24. </w:t>
-      </w:r>
-      <w:r>
-        <w:t>(part of this journal is lost).</w:t>
+        <w:t>from Jun24.</w:t>
+      </w:r>
+      <w:proofErr w:type="gramEnd"/>
+      <w:r>
+        <w:rPr>
+          <w:rFonts w:hint="eastAsia"/>
+        </w:rPr>
+        <w:t xml:space="preserve"> </w:t>
+      </w:r>
+      <w:r>
+        <w:t>(</w:t>
+      </w:r>
+      <w:proofErr w:type="gramStart"/>
+      <w:r>
+        <w:t>part</w:t>
+      </w:r>
+      <w:proofErr w:type="gramEnd"/>
+      <w:r>
+        <w:t xml:space="preserve"> of this journal is lost).</w:t>
       </w:r>
     </w:p>
     <w:p/>
     <w:p>
       <w:r>
-        <w:t xml:space="preserve">The sharpe ratio of Tuesday's trade was </w:t>
-      </w:r>
-      <w:r>
-        <w:t>over 10, with retPMCOY&lt;0, ammax around 10, amClosePercentile in the am lows</w:t>
+        <w:t xml:space="preserve">The </w:t>
+      </w:r>
+      <w:proofErr w:type="spellStart"/>
+      <w:proofErr w:type="gramStart"/>
+      <w:r>
+        <w:t>sharpe</w:t>
+      </w:r>
+      <w:proofErr w:type="spellEnd"/>
+      <w:proofErr w:type="gramEnd"/>
+      <w:r>
+        <w:t xml:space="preserve"> ratio of Tuesday's trade was </w:t>
+      </w:r>
+      <w:r>
+        <w:t xml:space="preserve">over 10, with </w:t>
+      </w:r>
+      <w:proofErr w:type="spellStart"/>
+      <w:r>
+        <w:t>retPMCOY</w:t>
+      </w:r>
+      <w:proofErr w:type="spellEnd"/>
+      <w:r>
+        <w:t xml:space="preserve">&lt;0, </w:t>
+      </w:r>
+      <w:proofErr w:type="spellStart"/>
+      <w:r>
+        <w:t>ammax</w:t>
+      </w:r>
+      <w:proofErr w:type="spellEnd"/>
+      <w:r>
+        <w:t xml:space="preserve"> around 10, </w:t>
+      </w:r>
+      <w:proofErr w:type="spellStart"/>
+      <w:r>
+        <w:t>amClosePercentile</w:t>
+      </w:r>
+      <w:proofErr w:type="spellEnd"/>
+      <w:r>
+        <w:t xml:space="preserve"> in the am lows</w:t>
       </w:r>
       <w:r>
         <w:t xml:space="preserve">. </w:t>
@@ -828,7 +1408,15 @@
         <w:t>I</w:t>
       </w:r>
       <w:r>
-        <w:t xml:space="preserve"> sold it. Bullish sentiment from the US. </w:t>
+        <w:t xml:space="preserve"> sold it. </w:t>
+      </w:r>
+      <w:proofErr w:type="gramStart"/>
+      <w:r>
+        <w:t>Bullish sentiment from the US.</w:t>
+      </w:r>
+      <w:proofErr w:type="gramEnd"/>
+      <w:r>
+        <w:t xml:space="preserve"> </w:t>
       </w:r>
       <w:r>
         <w:t>From historical data</w:t>
@@ -836,12 +1424,30 @@
     </w:p>
     <w:p/>
     <w:p>
-      <w:r>
-        <w:t>Markets down 50bps in the first 5 minutes. International court has ruled that China's claim over the islands in the South China Sea is unlawful. This could be used a</w:t>
-      </w:r>
-      <w:r>
-        <w:t>s an excuse for taking profits. Looking at the historical data, with percentileY&gt;0.9, the downside ris</w:t>
-      </w:r>
+      <w:proofErr w:type="gramStart"/>
+      <w:r>
+        <w:t>Markets down 50bps in the first 5 minutes.</w:t>
+      </w:r>
+      <w:proofErr w:type="gramEnd"/>
+      <w:r>
+        <w:t xml:space="preserve"> International court has ruled that China's claim over the islands in the South China Sea is unlawful. This could be used a</w:t>
+      </w:r>
+      <w:r>
+        <w:t xml:space="preserve">s an excuse for taking profits. Looking at the historical data, with </w:t>
+      </w:r>
+      <w:proofErr w:type="spellStart"/>
+      <w:r>
+        <w:t>percentileY</w:t>
+      </w:r>
+      <w:proofErr w:type="spellEnd"/>
+      <w:r>
+        <w:t xml:space="preserve">&gt;0.9, the downside </w:t>
+      </w:r>
+      <w:proofErr w:type="spellStart"/>
+      <w:r>
+        <w:t>ris</w:t>
+      </w:r>
+      <w:proofErr w:type="spellEnd"/>
     </w:p>
     <w:p/>
     <w:p>
@@ -885,7 +1491,139 @@
           <w:sz w:val="10"/>
           <w:szCs w:val="10"/>
         </w:rPr>
-        <w:t>&gt; jun23[weekday=="3" &amp; percentileY&gt;0.906,  c(.N,calcSharp(retPMCO)),keyby=list(percentileYCat, amFirst10&gt;0)]</w:t>
+        <w:t xml:space="preserve">&gt; </w:t>
+      </w:r>
+      <w:proofErr w:type="gramStart"/>
+      <w:r>
+        <w:rPr>
+          <w:rFonts w:ascii="Lucida Console" w:eastAsia="宋体" w:hAnsi="Lucida Console" w:cs="宋体"/>
+          <w:color w:val="0000FF"/>
+          <w:kern w:val="0"/>
+          <w:sz w:val="10"/>
+          <w:szCs w:val="10"/>
+        </w:rPr>
+        <w:t>jun23[</w:t>
+      </w:r>
+      <w:proofErr w:type="gramEnd"/>
+      <w:r>
+        <w:rPr>
+          <w:rFonts w:ascii="Lucida Console" w:eastAsia="宋体" w:hAnsi="Lucida Console" w:cs="宋体"/>
+          <w:color w:val="0000FF"/>
+          <w:kern w:val="0"/>
+          <w:sz w:val="10"/>
+          <w:szCs w:val="10"/>
+        </w:rPr>
+        <w:t xml:space="preserve">weekday=="3" &amp; </w:t>
+      </w:r>
+      <w:proofErr w:type="spellStart"/>
+      <w:r>
+        <w:rPr>
+          <w:rFonts w:ascii="Lucida Console" w:eastAsia="宋体" w:hAnsi="Lucida Console" w:cs="宋体"/>
+          <w:color w:val="0000FF"/>
+          <w:kern w:val="0"/>
+          <w:sz w:val="10"/>
+          <w:szCs w:val="10"/>
+        </w:rPr>
+        <w:t>percentileY</w:t>
+      </w:r>
+      <w:proofErr w:type="spellEnd"/>
+      <w:r>
+        <w:rPr>
+          <w:rFonts w:ascii="Lucida Console" w:eastAsia="宋体" w:hAnsi="Lucida Console" w:cs="宋体"/>
+          <w:color w:val="0000FF"/>
+          <w:kern w:val="0"/>
+          <w:sz w:val="10"/>
+          <w:szCs w:val="10"/>
+        </w:rPr>
+        <w:t>&gt;0.906,  c(.</w:t>
+      </w:r>
+      <w:proofErr w:type="spellStart"/>
+      <w:r>
+        <w:rPr>
+          <w:rFonts w:ascii="Lucida Console" w:eastAsia="宋体" w:hAnsi="Lucida Console" w:cs="宋体"/>
+          <w:color w:val="0000FF"/>
+          <w:kern w:val="0"/>
+          <w:sz w:val="10"/>
+          <w:szCs w:val="10"/>
+        </w:rPr>
+        <w:t>N,calcSharp</w:t>
+      </w:r>
+      <w:proofErr w:type="spellEnd"/>
+      <w:r>
+        <w:rPr>
+          <w:rFonts w:ascii="Lucida Console" w:eastAsia="宋体" w:hAnsi="Lucida Console" w:cs="宋体"/>
+          <w:color w:val="0000FF"/>
+          <w:kern w:val="0"/>
+          <w:sz w:val="10"/>
+          <w:szCs w:val="10"/>
+        </w:rPr>
+        <w:t>(</w:t>
+      </w:r>
+      <w:proofErr w:type="spellStart"/>
+      <w:r>
+        <w:rPr>
+          <w:rFonts w:ascii="Lucida Console" w:eastAsia="宋体" w:hAnsi="Lucida Console" w:cs="宋体"/>
+          <w:color w:val="0000FF"/>
+          <w:kern w:val="0"/>
+          <w:sz w:val="10"/>
+          <w:szCs w:val="10"/>
+        </w:rPr>
+        <w:t>retPMCO</w:t>
+      </w:r>
+      <w:proofErr w:type="spellEnd"/>
+      <w:r>
+        <w:rPr>
+          <w:rFonts w:ascii="Lucida Console" w:eastAsia="宋体" w:hAnsi="Lucida Console" w:cs="宋体"/>
+          <w:color w:val="0000FF"/>
+          <w:kern w:val="0"/>
+          <w:sz w:val="10"/>
+          <w:szCs w:val="10"/>
+        </w:rPr>
+        <w:t>)),</w:t>
+      </w:r>
+      <w:proofErr w:type="spellStart"/>
+      <w:r>
+        <w:rPr>
+          <w:rFonts w:ascii="Lucida Console" w:eastAsia="宋体" w:hAnsi="Lucida Console" w:cs="宋体"/>
+          <w:color w:val="0000FF"/>
+          <w:kern w:val="0"/>
+          <w:sz w:val="10"/>
+          <w:szCs w:val="10"/>
+        </w:rPr>
+        <w:t>keyby</w:t>
+      </w:r>
+      <w:proofErr w:type="spellEnd"/>
+      <w:r>
+        <w:rPr>
+          <w:rFonts w:ascii="Lucida Console" w:eastAsia="宋体" w:hAnsi="Lucida Console" w:cs="宋体"/>
+          <w:color w:val="0000FF"/>
+          <w:kern w:val="0"/>
+          <w:sz w:val="10"/>
+          <w:szCs w:val="10"/>
+        </w:rPr>
+        <w:t>=list(</w:t>
+      </w:r>
+      <w:proofErr w:type="spellStart"/>
+      <w:r>
+        <w:rPr>
+          <w:rFonts w:ascii="Lucida Console" w:eastAsia="宋体" w:hAnsi="Lucida Console" w:cs="宋体"/>
+          <w:color w:val="0000FF"/>
+          <w:kern w:val="0"/>
+          <w:sz w:val="10"/>
+          <w:szCs w:val="10"/>
+        </w:rPr>
+        <w:t>percentileYCat</w:t>
+      </w:r>
+      <w:proofErr w:type="spellEnd"/>
+      <w:r>
+        <w:rPr>
+          <w:rFonts w:ascii="Lucida Console" w:eastAsia="宋体" w:hAnsi="Lucida Console" w:cs="宋体"/>
+          <w:color w:val="0000FF"/>
+          <w:kern w:val="0"/>
+          <w:sz w:val="10"/>
+          <w:szCs w:val="10"/>
+        </w:rPr>
+        <w:t>, amFirst10&gt;0)]</w:t>
       </w:r>
     </w:p>
     <w:p>
@@ -929,7 +1667,119 @@
           <w:sz w:val="10"/>
           <w:szCs w:val="10"/>
         </w:rPr>
-        <w:t xml:space="preserve">   percentileYCat amFirst10        mean    cum    max     min     sd     ud     dd    dd2    dd3      sr sortino1 sortino2 sortino3 sortino4</w:t>
+        <w:t xml:space="preserve">   </w:t>
+      </w:r>
+      <w:proofErr w:type="spellStart"/>
+      <w:proofErr w:type="gramStart"/>
+      <w:r>
+        <w:rPr>
+          <w:rFonts w:ascii="Lucida Console" w:eastAsia="宋体" w:hAnsi="Lucida Console" w:cs="宋体"/>
+          <w:color w:val="404040"/>
+          <w:kern w:val="0"/>
+          <w:sz w:val="10"/>
+          <w:szCs w:val="10"/>
+        </w:rPr>
+        <w:t>percentileYCat</w:t>
+      </w:r>
+      <w:proofErr w:type="spellEnd"/>
+      <w:proofErr w:type="gramEnd"/>
+      <w:r>
+        <w:rPr>
+          <w:rFonts w:ascii="Lucida Console" w:eastAsia="宋体" w:hAnsi="Lucida Console" w:cs="宋体"/>
+          <w:color w:val="404040"/>
+          <w:kern w:val="0"/>
+          <w:sz w:val="10"/>
+          <w:szCs w:val="10"/>
+        </w:rPr>
+        <w:t xml:space="preserve"> amFirst10        mean    cum    max     min     </w:t>
+      </w:r>
+      <w:proofErr w:type="spellStart"/>
+      <w:r>
+        <w:rPr>
+          <w:rFonts w:ascii="Lucida Console" w:eastAsia="宋体" w:hAnsi="Lucida Console" w:cs="宋体"/>
+          <w:color w:val="404040"/>
+          <w:kern w:val="0"/>
+          <w:sz w:val="10"/>
+          <w:szCs w:val="10"/>
+        </w:rPr>
+        <w:t>sd</w:t>
+      </w:r>
+      <w:proofErr w:type="spellEnd"/>
+      <w:r>
+        <w:rPr>
+          <w:rFonts w:ascii="Lucida Console" w:eastAsia="宋体" w:hAnsi="Lucida Console" w:cs="宋体"/>
+          <w:color w:val="404040"/>
+          <w:kern w:val="0"/>
+          <w:sz w:val="10"/>
+          <w:szCs w:val="10"/>
+        </w:rPr>
+        <w:t xml:space="preserve">     </w:t>
+      </w:r>
+      <w:proofErr w:type="spellStart"/>
+      <w:r>
+        <w:rPr>
+          <w:rFonts w:ascii="Lucida Console" w:eastAsia="宋体" w:hAnsi="Lucida Console" w:cs="宋体"/>
+          <w:color w:val="404040"/>
+          <w:kern w:val="0"/>
+          <w:sz w:val="10"/>
+          <w:szCs w:val="10"/>
+        </w:rPr>
+        <w:t>ud</w:t>
+      </w:r>
+      <w:proofErr w:type="spellEnd"/>
+      <w:r>
+        <w:rPr>
+          <w:rFonts w:ascii="Lucida Console" w:eastAsia="宋体" w:hAnsi="Lucida Console" w:cs="宋体"/>
+          <w:color w:val="404040"/>
+          <w:kern w:val="0"/>
+          <w:sz w:val="10"/>
+          <w:szCs w:val="10"/>
+        </w:rPr>
+        <w:t xml:space="preserve">     </w:t>
+      </w:r>
+      <w:proofErr w:type="spellStart"/>
+      <w:r>
+        <w:rPr>
+          <w:rFonts w:ascii="Lucida Console" w:eastAsia="宋体" w:hAnsi="Lucida Console" w:cs="宋体"/>
+          <w:color w:val="404040"/>
+          <w:kern w:val="0"/>
+          <w:sz w:val="10"/>
+          <w:szCs w:val="10"/>
+        </w:rPr>
+        <w:t>dd</w:t>
+      </w:r>
+      <w:proofErr w:type="spellEnd"/>
+      <w:r>
+        <w:rPr>
+          <w:rFonts w:ascii="Lucida Console" w:eastAsia="宋体" w:hAnsi="Lucida Console" w:cs="宋体"/>
+          <w:color w:val="404040"/>
+          <w:kern w:val="0"/>
+          <w:sz w:val="10"/>
+          <w:szCs w:val="10"/>
+        </w:rPr>
+        <w:t xml:space="preserve">    dd2    dd3      </w:t>
+      </w:r>
+      <w:proofErr w:type="spellStart"/>
+      <w:r>
+        <w:rPr>
+          <w:rFonts w:ascii="Lucida Console" w:eastAsia="宋体" w:hAnsi="Lucida Console" w:cs="宋体"/>
+          <w:color w:val="404040"/>
+          <w:kern w:val="0"/>
+          <w:sz w:val="10"/>
+          <w:szCs w:val="10"/>
+        </w:rPr>
+        <w:t>sr</w:t>
+      </w:r>
+      <w:proofErr w:type="spellEnd"/>
+      <w:r>
+        <w:rPr>
+          <w:rFonts w:ascii="Lucida Console" w:eastAsia="宋体" w:hAnsi="Lucida Console" w:cs="宋体"/>
+          <w:color w:val="404040"/>
+          <w:kern w:val="0"/>
+          <w:sz w:val="10"/>
+          <w:szCs w:val="10"/>
+        </w:rPr>
+        <w:t xml:space="preserve"> sortino1 sortino2 sortino3 sortino4</w:t>
       </w:r>
     </w:p>
     <w:p>
@@ -973,7 +1823,29 @@
           <w:sz w:val="10"/>
           <w:szCs w:val="10"/>
         </w:rPr>
-        <w:t>1:      (0.906,1]     FALSE 123 -0.0018 0.8018 0.0189 -0.0349 0.0088 0.0046 0.0073 0.0112 0.0068 -3.1704  -3.7955  -2.4881  -4.0860  -3.6212</w:t>
+        <w:t>1:      (0.906</w:t>
+      </w:r>
+      <w:proofErr w:type="gramStart"/>
+      <w:r>
+        <w:rPr>
+          <w:rFonts w:ascii="Lucida Console" w:eastAsia="宋体" w:hAnsi="Lucida Console" w:cs="宋体"/>
+          <w:color w:val="404040"/>
+          <w:kern w:val="0"/>
+          <w:sz w:val="10"/>
+          <w:szCs w:val="10"/>
+        </w:rPr>
+        <w:t>,1</w:t>
+      </w:r>
+      <w:proofErr w:type="gramEnd"/>
+      <w:r>
+        <w:rPr>
+          <w:rFonts w:ascii="Lucida Console" w:eastAsia="宋体" w:hAnsi="Lucida Console" w:cs="宋体"/>
+          <w:color w:val="404040"/>
+          <w:kern w:val="0"/>
+          <w:sz w:val="10"/>
+          <w:szCs w:val="10"/>
+        </w:rPr>
+        <w:t>]     FALSE 123 -0.0018 0.8018 0.0189 -0.0349 0.0088 0.0046 0.0073 0.0112 0.0068 -3.1704  -3.7955  -2.4881  -4.0860  -3.6212</w:t>
       </w:r>
     </w:p>
     <w:p>
@@ -1017,7 +1889,29 @@
           <w:sz w:val="10"/>
           <w:szCs w:val="10"/>
         </w:rPr>
-        <w:t>2:      (0.906,1]      TRUE  94  0.0004 1.0373 0.0160 -0.0496 0.0088 0.0035 0.0093 0.0118 0.0074  0.7694   0.7285   0.5784   0.9136   0.9347</w:t>
+        <w:t>2:      (0.906</w:t>
+      </w:r>
+      <w:proofErr w:type="gramStart"/>
+      <w:r>
+        <w:rPr>
+          <w:rFonts w:ascii="Lucida Console" w:eastAsia="宋体" w:hAnsi="Lucida Console" w:cs="宋体"/>
+          <w:color w:val="404040"/>
+          <w:kern w:val="0"/>
+          <w:sz w:val="10"/>
+          <w:szCs w:val="10"/>
+        </w:rPr>
+        <w:t>,1</w:t>
+      </w:r>
+      <w:proofErr w:type="gramEnd"/>
+      <w:r>
+        <w:rPr>
+          <w:rFonts w:ascii="Lucida Console" w:eastAsia="宋体" w:hAnsi="Lucida Console" w:cs="宋体"/>
+          <w:color w:val="404040"/>
+          <w:kern w:val="0"/>
+          <w:sz w:val="10"/>
+          <w:szCs w:val="10"/>
+        </w:rPr>
+        <w:t>]      TRUE  94  0.0004 1.0373 0.0160 -0.0496 0.0088 0.0035 0.0093 0.0118 0.0074  0.7694   0.7285   0.5784   0.9136   0.9347</w:t>
       </w:r>
     </w:p>
     <w:p>
@@ -1072,7 +1966,139 @@
           <w:sz w:val="10"/>
           <w:szCs w:val="10"/>
         </w:rPr>
-        <w:t>&gt; jun23[weekday=="3" &amp; percentileY&lt;0.2,  c(.N,calcSharp(retPMCO)),keyby=list(percentileYCat, amFirst10&gt;0)]</w:t>
+        <w:t xml:space="preserve">&gt; </w:t>
+      </w:r>
+      <w:proofErr w:type="gramStart"/>
+      <w:r>
+        <w:rPr>
+          <w:rFonts w:ascii="Lucida Console" w:eastAsia="宋体" w:hAnsi="Lucida Console" w:cs="宋体"/>
+          <w:color w:val="0000FF"/>
+          <w:kern w:val="0"/>
+          <w:sz w:val="10"/>
+          <w:szCs w:val="10"/>
+        </w:rPr>
+        <w:t>jun23[</w:t>
+      </w:r>
+      <w:proofErr w:type="gramEnd"/>
+      <w:r>
+        <w:rPr>
+          <w:rFonts w:ascii="Lucida Console" w:eastAsia="宋体" w:hAnsi="Lucida Console" w:cs="宋体"/>
+          <w:color w:val="0000FF"/>
+          <w:kern w:val="0"/>
+          <w:sz w:val="10"/>
+          <w:szCs w:val="10"/>
+        </w:rPr>
+        <w:t xml:space="preserve">weekday=="3" &amp; </w:t>
+      </w:r>
+      <w:proofErr w:type="spellStart"/>
+      <w:r>
+        <w:rPr>
+          <w:rFonts w:ascii="Lucida Console" w:eastAsia="宋体" w:hAnsi="Lucida Console" w:cs="宋体"/>
+          <w:color w:val="0000FF"/>
+          <w:kern w:val="0"/>
+          <w:sz w:val="10"/>
+          <w:szCs w:val="10"/>
+        </w:rPr>
+        <w:t>percentileY</w:t>
+      </w:r>
+      <w:proofErr w:type="spellEnd"/>
+      <w:r>
+        <w:rPr>
+          <w:rFonts w:ascii="Lucida Console" w:eastAsia="宋体" w:hAnsi="Lucida Console" w:cs="宋体"/>
+          <w:color w:val="0000FF"/>
+          <w:kern w:val="0"/>
+          <w:sz w:val="10"/>
+          <w:szCs w:val="10"/>
+        </w:rPr>
+        <w:t>&lt;0.2,  c(.</w:t>
+      </w:r>
+      <w:proofErr w:type="spellStart"/>
+      <w:r>
+        <w:rPr>
+          <w:rFonts w:ascii="Lucida Console" w:eastAsia="宋体" w:hAnsi="Lucida Console" w:cs="宋体"/>
+          <w:color w:val="0000FF"/>
+          <w:kern w:val="0"/>
+          <w:sz w:val="10"/>
+          <w:szCs w:val="10"/>
+        </w:rPr>
+        <w:t>N,calcSharp</w:t>
+      </w:r>
+      <w:proofErr w:type="spellEnd"/>
+      <w:r>
+        <w:rPr>
+          <w:rFonts w:ascii="Lucida Console" w:eastAsia="宋体" w:hAnsi="Lucida Console" w:cs="宋体"/>
+          <w:color w:val="0000FF"/>
+          <w:kern w:val="0"/>
+          <w:sz w:val="10"/>
+          <w:szCs w:val="10"/>
+        </w:rPr>
+        <w:t>(</w:t>
+      </w:r>
+      <w:proofErr w:type="spellStart"/>
+      <w:r>
+        <w:rPr>
+          <w:rFonts w:ascii="Lucida Console" w:eastAsia="宋体" w:hAnsi="Lucida Console" w:cs="宋体"/>
+          <w:color w:val="0000FF"/>
+          <w:kern w:val="0"/>
+          <w:sz w:val="10"/>
+          <w:szCs w:val="10"/>
+        </w:rPr>
+        <w:t>retPMCO</w:t>
+      </w:r>
+      <w:proofErr w:type="spellEnd"/>
+      <w:r>
+        <w:rPr>
+          <w:rFonts w:ascii="Lucida Console" w:eastAsia="宋体" w:hAnsi="Lucida Console" w:cs="宋体"/>
+          <w:color w:val="0000FF"/>
+          <w:kern w:val="0"/>
+          <w:sz w:val="10"/>
+          <w:szCs w:val="10"/>
+        </w:rPr>
+        <w:t>)),</w:t>
+      </w:r>
+      <w:proofErr w:type="spellStart"/>
+      <w:r>
+        <w:rPr>
+          <w:rFonts w:ascii="Lucida Console" w:eastAsia="宋体" w:hAnsi="Lucida Console" w:cs="宋体"/>
+          <w:color w:val="0000FF"/>
+          <w:kern w:val="0"/>
+          <w:sz w:val="10"/>
+          <w:szCs w:val="10"/>
+        </w:rPr>
+        <w:t>keyby</w:t>
+      </w:r>
+      <w:proofErr w:type="spellEnd"/>
+      <w:r>
+        <w:rPr>
+          <w:rFonts w:ascii="Lucida Console" w:eastAsia="宋体" w:hAnsi="Lucida Console" w:cs="宋体"/>
+          <w:color w:val="0000FF"/>
+          <w:kern w:val="0"/>
+          <w:sz w:val="10"/>
+          <w:szCs w:val="10"/>
+        </w:rPr>
+        <w:t>=list(</w:t>
+      </w:r>
+      <w:proofErr w:type="spellStart"/>
+      <w:r>
+        <w:rPr>
+          <w:rFonts w:ascii="Lucida Console" w:eastAsia="宋体" w:hAnsi="Lucida Console" w:cs="宋体"/>
+          <w:color w:val="0000FF"/>
+          <w:kern w:val="0"/>
+          <w:sz w:val="10"/>
+          <w:szCs w:val="10"/>
+        </w:rPr>
+        <w:t>percentileYCat</w:t>
+      </w:r>
+      <w:proofErr w:type="spellEnd"/>
+      <w:r>
+        <w:rPr>
+          <w:rFonts w:ascii="Lucida Console" w:eastAsia="宋体" w:hAnsi="Lucida Console" w:cs="宋体"/>
+          <w:color w:val="0000FF"/>
+          <w:kern w:val="0"/>
+          <w:sz w:val="10"/>
+          <w:szCs w:val="10"/>
+        </w:rPr>
+        <w:t>, amFirst10&gt;0)]</w:t>
       </w:r>
     </w:p>
     <w:p>
@@ -1116,7 +2142,119 @@
           <w:sz w:val="10"/>
           <w:szCs w:val="10"/>
         </w:rPr>
-        <w:t xml:space="preserve">   percentileYCat amFirst10      mean    cum    max     min     sd     ud     dd    dd2    dd3     sr sortino1 sortino2 sortino3 sortino4</w:t>
+        <w:t xml:space="preserve">   </w:t>
+      </w:r>
+      <w:proofErr w:type="spellStart"/>
+      <w:proofErr w:type="gramStart"/>
+      <w:r>
+        <w:rPr>
+          <w:rFonts w:ascii="Lucida Console" w:eastAsia="宋体" w:hAnsi="Lucida Console" w:cs="宋体"/>
+          <w:color w:val="404040"/>
+          <w:kern w:val="0"/>
+          <w:sz w:val="10"/>
+          <w:szCs w:val="10"/>
+        </w:rPr>
+        <w:t>percentileYCat</w:t>
+      </w:r>
+      <w:proofErr w:type="spellEnd"/>
+      <w:proofErr w:type="gramEnd"/>
+      <w:r>
+        <w:rPr>
+          <w:rFonts w:ascii="Lucida Console" w:eastAsia="宋体" w:hAnsi="Lucida Console" w:cs="宋体"/>
+          <w:color w:val="404040"/>
+          <w:kern w:val="0"/>
+          <w:sz w:val="10"/>
+          <w:szCs w:val="10"/>
+        </w:rPr>
+        <w:t xml:space="preserve"> amFirst10      mean    cum    max     min     </w:t>
+      </w:r>
+      <w:proofErr w:type="spellStart"/>
+      <w:r>
+        <w:rPr>
+          <w:rFonts w:ascii="Lucida Console" w:eastAsia="宋体" w:hAnsi="Lucida Console" w:cs="宋体"/>
+          <w:color w:val="404040"/>
+          <w:kern w:val="0"/>
+          <w:sz w:val="10"/>
+          <w:szCs w:val="10"/>
+        </w:rPr>
+        <w:t>sd</w:t>
+      </w:r>
+      <w:proofErr w:type="spellEnd"/>
+      <w:r>
+        <w:rPr>
+          <w:rFonts w:ascii="Lucida Console" w:eastAsia="宋体" w:hAnsi="Lucida Console" w:cs="宋体"/>
+          <w:color w:val="404040"/>
+          <w:kern w:val="0"/>
+          <w:sz w:val="10"/>
+          <w:szCs w:val="10"/>
+        </w:rPr>
+        <w:t xml:space="preserve">     </w:t>
+      </w:r>
+      <w:proofErr w:type="spellStart"/>
+      <w:r>
+        <w:rPr>
+          <w:rFonts w:ascii="Lucida Console" w:eastAsia="宋体" w:hAnsi="Lucida Console" w:cs="宋体"/>
+          <w:color w:val="404040"/>
+          <w:kern w:val="0"/>
+          <w:sz w:val="10"/>
+          <w:szCs w:val="10"/>
+        </w:rPr>
+        <w:t>ud</w:t>
+      </w:r>
+      <w:proofErr w:type="spellEnd"/>
+      <w:r>
+        <w:rPr>
+          <w:rFonts w:ascii="Lucida Console" w:eastAsia="宋体" w:hAnsi="Lucida Console" w:cs="宋体"/>
+          <w:color w:val="404040"/>
+          <w:kern w:val="0"/>
+          <w:sz w:val="10"/>
+          <w:szCs w:val="10"/>
+        </w:rPr>
+        <w:t xml:space="preserve">     </w:t>
+      </w:r>
+      <w:proofErr w:type="spellStart"/>
+      <w:r>
+        <w:rPr>
+          <w:rFonts w:ascii="Lucida Console" w:eastAsia="宋体" w:hAnsi="Lucida Console" w:cs="宋体"/>
+          <w:color w:val="404040"/>
+          <w:kern w:val="0"/>
+          <w:sz w:val="10"/>
+          <w:szCs w:val="10"/>
+        </w:rPr>
+        <w:t>dd</w:t>
+      </w:r>
+      <w:proofErr w:type="spellEnd"/>
+      <w:r>
+        <w:rPr>
+          <w:rFonts w:ascii="Lucida Console" w:eastAsia="宋体" w:hAnsi="Lucida Console" w:cs="宋体"/>
+          <w:color w:val="404040"/>
+          <w:kern w:val="0"/>
+          <w:sz w:val="10"/>
+          <w:szCs w:val="10"/>
+        </w:rPr>
+        <w:t xml:space="preserve">    dd2    dd3     </w:t>
+      </w:r>
+      <w:proofErr w:type="spellStart"/>
+      <w:r>
+        <w:rPr>
+          <w:rFonts w:ascii="Lucida Console" w:eastAsia="宋体" w:hAnsi="Lucida Console" w:cs="宋体"/>
+          <w:color w:val="404040"/>
+          <w:kern w:val="0"/>
+          <w:sz w:val="10"/>
+          <w:szCs w:val="10"/>
+        </w:rPr>
+        <w:t>sr</w:t>
+      </w:r>
+      <w:proofErr w:type="spellEnd"/>
+      <w:r>
+        <w:rPr>
+          <w:rFonts w:ascii="Lucida Console" w:eastAsia="宋体" w:hAnsi="Lucida Console" w:cs="宋体"/>
+          <w:color w:val="404040"/>
+          <w:kern w:val="0"/>
+          <w:sz w:val="10"/>
+          <w:szCs w:val="10"/>
+        </w:rPr>
+        <w:t xml:space="preserve"> sortino1 sortino2 sortino3 sortino4</w:t>
       </w:r>
     </w:p>
     <w:p>
@@ -1160,7 +2298,29 @@
           <w:sz w:val="10"/>
           <w:szCs w:val="10"/>
         </w:rPr>
-        <w:t>1:      [0,0.226]     FALSE 60 0.0003 1.0172 0.0251 -0.0213 0.0114 0.0071 0.0063 0.0108 0.0079 0.4836   0.8757   0.5105   0.7033   0.7220</w:t>
+        <w:t>1:      [0</w:t>
+      </w:r>
+      <w:proofErr w:type="gramStart"/>
+      <w:r>
+        <w:rPr>
+          <w:rFonts w:ascii="Lucida Console" w:eastAsia="宋体" w:hAnsi="Lucida Console" w:cs="宋体"/>
+          <w:color w:val="404040"/>
+          <w:kern w:val="0"/>
+          <w:sz w:val="10"/>
+          <w:szCs w:val="10"/>
+        </w:rPr>
+        <w:t>,0.226</w:t>
+      </w:r>
+      <w:proofErr w:type="gramEnd"/>
+      <w:r>
+        <w:rPr>
+          <w:rFonts w:ascii="Lucida Console" w:eastAsia="宋体" w:hAnsi="Lucida Console" w:cs="宋体"/>
+          <w:color w:val="404040"/>
+          <w:kern w:val="0"/>
+          <w:sz w:val="10"/>
+          <w:szCs w:val="10"/>
+        </w:rPr>
+        <w:t>]     FALSE 60 0.0003 1.0172 0.0251 -0.0213 0.0114 0.0071 0.0063 0.0108 0.0079 0.4836   0.8757   0.5105   0.7033   0.7220</w:t>
       </w:r>
     </w:p>
     <w:p>
@@ -1204,12 +2364,42 @@
           <w:sz w:val="10"/>
           <w:szCs w:val="10"/>
         </w:rPr>
-        <w:t>2:      [0,0.226]      TRUE 97 0.0060 1.7637 0.0558 -0.0319 0.0145 0.0121 0.0082 0.0086 0.0092 6.5544  11.6015  10.9935  10.3465  15.0982</w:t>
-      </w:r>
-    </w:p>
-    <w:p>
-      <w:r>
-        <w:t xml:space="preserve">(in the case above, the downside risk is much smaller). </w:t>
+        <w:t>2:      [0</w:t>
+      </w:r>
+      <w:proofErr w:type="gramStart"/>
+      <w:r>
+        <w:rPr>
+          <w:rFonts w:ascii="Lucida Console" w:eastAsia="宋体" w:hAnsi="Lucida Console" w:cs="宋体"/>
+          <w:color w:val="404040"/>
+          <w:kern w:val="0"/>
+          <w:sz w:val="10"/>
+          <w:szCs w:val="10"/>
+        </w:rPr>
+        <w:t>,0.226</w:t>
+      </w:r>
+      <w:proofErr w:type="gramEnd"/>
+      <w:r>
+        <w:rPr>
+          <w:rFonts w:ascii="Lucida Console" w:eastAsia="宋体" w:hAnsi="Lucida Console" w:cs="宋体"/>
+          <w:color w:val="404040"/>
+          <w:kern w:val="0"/>
+          <w:sz w:val="10"/>
+          <w:szCs w:val="10"/>
+        </w:rPr>
+        <w:t>]      TRUE 97 0.0060 1.7637 0.0558 -0.0319 0.0145 0.0121 0.0082 0.0086 0.0092 6.5544  11.6015  10.9935  10.3465  15.0982</w:t>
+      </w:r>
+    </w:p>
+    <w:p>
+      <w:r>
+        <w:t>(</w:t>
+      </w:r>
+      <w:proofErr w:type="gramStart"/>
+      <w:r>
+        <w:t>in</w:t>
+      </w:r>
+      <w:proofErr w:type="gramEnd"/>
+      <w:r>
+        <w:t xml:space="preserve"> the case above, the downside risk is much smaller). </w:t>
       </w:r>
     </w:p>
     <w:p/>
@@ -1259,7 +2449,139 @@
           <w:sz w:val="13"/>
           <w:szCs w:val="13"/>
         </w:rPr>
-        <w:t>&gt; jun23[, cor(retPMCOY, retPMCO), keyby=list(weekday, percentileYCat)]</w:t>
+        <w:t xml:space="preserve">&gt; </w:t>
+      </w:r>
+      <w:proofErr w:type="gramStart"/>
+      <w:r>
+        <w:rPr>
+          <w:rFonts w:ascii="Lucida Console" w:eastAsia="宋体" w:hAnsi="Lucida Console" w:cs="宋体"/>
+          <w:color w:val="0000FF"/>
+          <w:kern w:val="0"/>
+          <w:sz w:val="13"/>
+          <w:szCs w:val="13"/>
+        </w:rPr>
+        <w:t>jun23[</w:t>
+      </w:r>
+      <w:proofErr w:type="gramEnd"/>
+      <w:r>
+        <w:rPr>
+          <w:rFonts w:ascii="Lucida Console" w:eastAsia="宋体" w:hAnsi="Lucida Console" w:cs="宋体"/>
+          <w:color w:val="0000FF"/>
+          <w:kern w:val="0"/>
+          <w:sz w:val="13"/>
+          <w:szCs w:val="13"/>
+        </w:rPr>
+        <w:t xml:space="preserve">, </w:t>
+      </w:r>
+      <w:proofErr w:type="spellStart"/>
+      <w:r>
+        <w:rPr>
+          <w:rFonts w:ascii="Lucida Console" w:eastAsia="宋体" w:hAnsi="Lucida Console" w:cs="宋体"/>
+          <w:color w:val="0000FF"/>
+          <w:kern w:val="0"/>
+          <w:sz w:val="13"/>
+          <w:szCs w:val="13"/>
+        </w:rPr>
+        <w:t>cor</w:t>
+      </w:r>
+      <w:proofErr w:type="spellEnd"/>
+      <w:r>
+        <w:rPr>
+          <w:rFonts w:ascii="Lucida Console" w:eastAsia="宋体" w:hAnsi="Lucida Console" w:cs="宋体"/>
+          <w:color w:val="0000FF"/>
+          <w:kern w:val="0"/>
+          <w:sz w:val="13"/>
+          <w:szCs w:val="13"/>
+        </w:rPr>
+        <w:t>(</w:t>
+      </w:r>
+      <w:proofErr w:type="spellStart"/>
+      <w:r>
+        <w:rPr>
+          <w:rFonts w:ascii="Lucida Console" w:eastAsia="宋体" w:hAnsi="Lucida Console" w:cs="宋体"/>
+          <w:color w:val="0000FF"/>
+          <w:kern w:val="0"/>
+          <w:sz w:val="13"/>
+          <w:szCs w:val="13"/>
+        </w:rPr>
+        <w:t>retPMCOY</w:t>
+      </w:r>
+      <w:proofErr w:type="spellEnd"/>
+      <w:r>
+        <w:rPr>
+          <w:rFonts w:ascii="Lucida Console" w:eastAsia="宋体" w:hAnsi="Lucida Console" w:cs="宋体"/>
+          <w:color w:val="0000FF"/>
+          <w:kern w:val="0"/>
+          <w:sz w:val="13"/>
+          <w:szCs w:val="13"/>
+        </w:rPr>
+        <w:t xml:space="preserve">, </w:t>
+      </w:r>
+      <w:proofErr w:type="spellStart"/>
+      <w:r>
+        <w:rPr>
+          <w:rFonts w:ascii="Lucida Console" w:eastAsia="宋体" w:hAnsi="Lucida Console" w:cs="宋体"/>
+          <w:color w:val="0000FF"/>
+          <w:kern w:val="0"/>
+          <w:sz w:val="13"/>
+          <w:szCs w:val="13"/>
+        </w:rPr>
+        <w:t>retPMCO</w:t>
+      </w:r>
+      <w:proofErr w:type="spellEnd"/>
+      <w:r>
+        <w:rPr>
+          <w:rFonts w:ascii="Lucida Console" w:eastAsia="宋体" w:hAnsi="Lucida Console" w:cs="宋体"/>
+          <w:color w:val="0000FF"/>
+          <w:kern w:val="0"/>
+          <w:sz w:val="13"/>
+          <w:szCs w:val="13"/>
+        </w:rPr>
+        <w:t xml:space="preserve">), </w:t>
+      </w:r>
+      <w:proofErr w:type="spellStart"/>
+      <w:r>
+        <w:rPr>
+          <w:rFonts w:ascii="Lucida Console" w:eastAsia="宋体" w:hAnsi="Lucida Console" w:cs="宋体"/>
+          <w:color w:val="0000FF"/>
+          <w:kern w:val="0"/>
+          <w:sz w:val="13"/>
+          <w:szCs w:val="13"/>
+        </w:rPr>
+        <w:t>keyby</w:t>
+      </w:r>
+      <w:proofErr w:type="spellEnd"/>
+      <w:r>
+        <w:rPr>
+          <w:rFonts w:ascii="Lucida Console" w:eastAsia="宋体" w:hAnsi="Lucida Console" w:cs="宋体"/>
+          <w:color w:val="0000FF"/>
+          <w:kern w:val="0"/>
+          <w:sz w:val="13"/>
+          <w:szCs w:val="13"/>
+        </w:rPr>
+        <w:t xml:space="preserve">=list(weekday, </w:t>
+      </w:r>
+      <w:proofErr w:type="spellStart"/>
+      <w:r>
+        <w:rPr>
+          <w:rFonts w:ascii="Lucida Console" w:eastAsia="宋体" w:hAnsi="Lucida Console" w:cs="宋体"/>
+          <w:color w:val="0000FF"/>
+          <w:kern w:val="0"/>
+          <w:sz w:val="13"/>
+          <w:szCs w:val="13"/>
+        </w:rPr>
+        <w:t>percentileYCat</w:t>
+      </w:r>
+      <w:proofErr w:type="spellEnd"/>
+      <w:r>
+        <w:rPr>
+          <w:rFonts w:ascii="Lucida Console" w:eastAsia="宋体" w:hAnsi="Lucida Console" w:cs="宋体"/>
+          <w:color w:val="0000FF"/>
+          <w:kern w:val="0"/>
+          <w:sz w:val="13"/>
+          <w:szCs w:val="13"/>
+        </w:rPr>
+        <w:t>)]</w:t>
       </w:r>
     </w:p>
     <w:p>
@@ -1303,7 +2625,51 @@
           <w:sz w:val="13"/>
           <w:szCs w:val="13"/>
         </w:rPr>
-        <w:t xml:space="preserve">    weekday percentileYCat          V1</w:t>
+        <w:t xml:space="preserve">    </w:t>
+      </w:r>
+      <w:proofErr w:type="gramStart"/>
+      <w:r>
+        <w:rPr>
+          <w:rFonts w:ascii="Lucida Console" w:eastAsia="宋体" w:hAnsi="Lucida Console" w:cs="宋体"/>
+          <w:color w:val="404040"/>
+          <w:kern w:val="0"/>
+          <w:sz w:val="13"/>
+          <w:szCs w:val="13"/>
+        </w:rPr>
+        <w:t>weekday</w:t>
+      </w:r>
+      <w:proofErr w:type="gramEnd"/>
+      <w:r>
+        <w:rPr>
+          <w:rFonts w:ascii="Lucida Console" w:eastAsia="宋体" w:hAnsi="Lucida Console" w:cs="宋体"/>
+          <w:color w:val="404040"/>
+          <w:kern w:val="0"/>
+          <w:sz w:val="13"/>
+          <w:szCs w:val="13"/>
+        </w:rPr>
+        <w:t xml:space="preserve"> </w:t>
+      </w:r>
+      <w:proofErr w:type="spellStart"/>
+      <w:r>
+        <w:rPr>
+          <w:rFonts w:ascii="Lucida Console" w:eastAsia="宋体" w:hAnsi="Lucida Console" w:cs="宋体"/>
+          <w:color w:val="404040"/>
+          <w:kern w:val="0"/>
+          <w:sz w:val="13"/>
+          <w:szCs w:val="13"/>
+        </w:rPr>
+        <w:t>percentileYCat</w:t>
+      </w:r>
+      <w:proofErr w:type="spellEnd"/>
+      <w:r>
+        <w:rPr>
+          <w:rFonts w:ascii="Lucida Console" w:eastAsia="宋体" w:hAnsi="Lucida Console" w:cs="宋体"/>
+          <w:color w:val="404040"/>
+          <w:kern w:val="0"/>
+          <w:sz w:val="13"/>
+          <w:szCs w:val="13"/>
+        </w:rPr>
+        <w:t xml:space="preserve">          V1</w:t>
       </w:r>
     </w:p>
     <w:p>
@@ -1347,7 +2713,29 @@
           <w:sz w:val="13"/>
           <w:szCs w:val="13"/>
         </w:rPr>
-        <w:t xml:space="preserve"> 1:       1      [0,0.226]  0.06130067</w:t>
+        <w:t xml:space="preserve"> 1:       1      [0</w:t>
+      </w:r>
+      <w:proofErr w:type="gramStart"/>
+      <w:r>
+        <w:rPr>
+          <w:rFonts w:ascii="Lucida Console" w:eastAsia="宋体" w:hAnsi="Lucida Console" w:cs="宋体"/>
+          <w:color w:val="404040"/>
+          <w:kern w:val="0"/>
+          <w:sz w:val="13"/>
+          <w:szCs w:val="13"/>
+        </w:rPr>
+        <w:t>,0.226</w:t>
+      </w:r>
+      <w:proofErr w:type="gramEnd"/>
+      <w:r>
+        <w:rPr>
+          <w:rFonts w:ascii="Lucida Console" w:eastAsia="宋体" w:hAnsi="Lucida Console" w:cs="宋体"/>
+          <w:color w:val="404040"/>
+          <w:kern w:val="0"/>
+          <w:sz w:val="13"/>
+          <w:szCs w:val="13"/>
+        </w:rPr>
+        <w:t>]  0.06130067</w:t>
       </w:r>
     </w:p>
     <w:p>
@@ -1391,7 +2779,29 @@
           <w:sz w:val="13"/>
           <w:szCs w:val="13"/>
         </w:rPr>
-        <w:t xml:space="preserve"> 2:       1    (0.226,0.6]  0.09198806</w:t>
+        <w:t xml:space="preserve"> 2:       1    (0.226</w:t>
+      </w:r>
+      <w:proofErr w:type="gramStart"/>
+      <w:r>
+        <w:rPr>
+          <w:rFonts w:ascii="Lucida Console" w:eastAsia="宋体" w:hAnsi="Lucida Console" w:cs="宋体"/>
+          <w:color w:val="404040"/>
+          <w:kern w:val="0"/>
+          <w:sz w:val="13"/>
+          <w:szCs w:val="13"/>
+        </w:rPr>
+        <w:t>,0.6</w:t>
+      </w:r>
+      <w:proofErr w:type="gramEnd"/>
+      <w:r>
+        <w:rPr>
+          <w:rFonts w:ascii="Lucida Console" w:eastAsia="宋体" w:hAnsi="Lucida Console" w:cs="宋体"/>
+          <w:color w:val="404040"/>
+          <w:kern w:val="0"/>
+          <w:sz w:val="13"/>
+          <w:szCs w:val="13"/>
+        </w:rPr>
+        <w:t>]  0.09198806</w:t>
       </w:r>
     </w:p>
     <w:p>
@@ -1435,7 +2845,29 @@
           <w:sz w:val="13"/>
           <w:szCs w:val="13"/>
         </w:rPr>
-        <w:t xml:space="preserve"> 3:       1    (0.6,0.906]  0.03484581</w:t>
+        <w:t xml:space="preserve"> 3:       1    (0.6</w:t>
+      </w:r>
+      <w:proofErr w:type="gramStart"/>
+      <w:r>
+        <w:rPr>
+          <w:rFonts w:ascii="Lucida Console" w:eastAsia="宋体" w:hAnsi="Lucida Console" w:cs="宋体"/>
+          <w:color w:val="404040"/>
+          <w:kern w:val="0"/>
+          <w:sz w:val="13"/>
+          <w:szCs w:val="13"/>
+        </w:rPr>
+        <w:t>,0.906</w:t>
+      </w:r>
+      <w:proofErr w:type="gramEnd"/>
+      <w:r>
+        <w:rPr>
+          <w:rFonts w:ascii="Lucida Console" w:eastAsia="宋体" w:hAnsi="Lucida Console" w:cs="宋体"/>
+          <w:color w:val="404040"/>
+          <w:kern w:val="0"/>
+          <w:sz w:val="13"/>
+          <w:szCs w:val="13"/>
+        </w:rPr>
+        <w:t>]  0.03484581</w:t>
       </w:r>
     </w:p>
     <w:p>
@@ -1479,7 +2911,29 @@
           <w:sz w:val="13"/>
           <w:szCs w:val="13"/>
         </w:rPr>
-        <w:t xml:space="preserve"> 4:       1      (0.906,1]  0.09345569</w:t>
+        <w:t xml:space="preserve"> 4:       1      (0.906</w:t>
+      </w:r>
+      <w:proofErr w:type="gramStart"/>
+      <w:r>
+        <w:rPr>
+          <w:rFonts w:ascii="Lucida Console" w:eastAsia="宋体" w:hAnsi="Lucida Console" w:cs="宋体"/>
+          <w:color w:val="404040"/>
+          <w:kern w:val="0"/>
+          <w:sz w:val="13"/>
+          <w:szCs w:val="13"/>
+        </w:rPr>
+        <w:t>,1</w:t>
+      </w:r>
+      <w:proofErr w:type="gramEnd"/>
+      <w:r>
+        <w:rPr>
+          <w:rFonts w:ascii="Lucida Console" w:eastAsia="宋体" w:hAnsi="Lucida Console" w:cs="宋体"/>
+          <w:color w:val="404040"/>
+          <w:kern w:val="0"/>
+          <w:sz w:val="13"/>
+          <w:szCs w:val="13"/>
+        </w:rPr>
+        <w:t>]  0.09345569</w:t>
       </w:r>
     </w:p>
     <w:p>
@@ -1559,7 +3013,31 @@
           <w:sz w:val="13"/>
           <w:szCs w:val="13"/>
         </w:rPr>
-        <w:t xml:space="preserve"> 5:       2      [0,0.226] -0.33339202</w:t>
+        <w:t xml:space="preserve"> 5:       2      [0</w:t>
+      </w:r>
+      <w:proofErr w:type="gramStart"/>
+      <w:r>
+        <w:rPr>
+          <w:rFonts w:ascii="Lucida Console" w:eastAsia="宋体" w:hAnsi="Lucida Console" w:cs="宋体"/>
+          <w:b/>
+          <w:color w:val="FF0000"/>
+          <w:kern w:val="0"/>
+          <w:sz w:val="13"/>
+          <w:szCs w:val="13"/>
+        </w:rPr>
+        <w:t>,0.226</w:t>
+      </w:r>
+      <w:proofErr w:type="gramEnd"/>
+      <w:r>
+        <w:rPr>
+          <w:rFonts w:ascii="Lucida Console" w:eastAsia="宋体" w:hAnsi="Lucida Console" w:cs="宋体"/>
+          <w:b/>
+          <w:color w:val="FF0000"/>
+          <w:kern w:val="0"/>
+          <w:sz w:val="13"/>
+          <w:szCs w:val="13"/>
+        </w:rPr>
+        <w:t>] -0.33339202</w:t>
       </w:r>
     </w:p>
     <w:p>
@@ -1603,7 +3081,29 @@
           <w:sz w:val="13"/>
           <w:szCs w:val="13"/>
         </w:rPr>
-        <w:t xml:space="preserve"> 6:       2    (0.226,0.6] -0.02357048</w:t>
+        <w:t xml:space="preserve"> 6:       2    (0.226</w:t>
+      </w:r>
+      <w:proofErr w:type="gramStart"/>
+      <w:r>
+        <w:rPr>
+          <w:rFonts w:ascii="Lucida Console" w:eastAsia="宋体" w:hAnsi="Lucida Console" w:cs="宋体"/>
+          <w:color w:val="404040"/>
+          <w:kern w:val="0"/>
+          <w:sz w:val="13"/>
+          <w:szCs w:val="13"/>
+        </w:rPr>
+        <w:t>,0.6</w:t>
+      </w:r>
+      <w:proofErr w:type="gramEnd"/>
+      <w:r>
+        <w:rPr>
+          <w:rFonts w:ascii="Lucida Console" w:eastAsia="宋体" w:hAnsi="Lucida Console" w:cs="宋体"/>
+          <w:color w:val="404040"/>
+          <w:kern w:val="0"/>
+          <w:sz w:val="13"/>
+          <w:szCs w:val="13"/>
+        </w:rPr>
+        <w:t>] -0.02357048</w:t>
       </w:r>
     </w:p>
     <w:p>
@@ -1647,7 +3147,29 @@
           <w:sz w:val="13"/>
           <w:szCs w:val="13"/>
         </w:rPr>
-        <w:t xml:space="preserve"> 7:       2    (0.6,0.906] -0.09067303</w:t>
+        <w:t xml:space="preserve"> 7:       2    (0.6</w:t>
+      </w:r>
+      <w:proofErr w:type="gramStart"/>
+      <w:r>
+        <w:rPr>
+          <w:rFonts w:ascii="Lucida Console" w:eastAsia="宋体" w:hAnsi="Lucida Console" w:cs="宋体"/>
+          <w:color w:val="404040"/>
+          <w:kern w:val="0"/>
+          <w:sz w:val="13"/>
+          <w:szCs w:val="13"/>
+        </w:rPr>
+        <w:t>,0.906</w:t>
+      </w:r>
+      <w:proofErr w:type="gramEnd"/>
+      <w:r>
+        <w:rPr>
+          <w:rFonts w:ascii="Lucida Console" w:eastAsia="宋体" w:hAnsi="Lucida Console" w:cs="宋体"/>
+          <w:color w:val="404040"/>
+          <w:kern w:val="0"/>
+          <w:sz w:val="13"/>
+          <w:szCs w:val="13"/>
+        </w:rPr>
+        <w:t>] -0.09067303</w:t>
       </w:r>
     </w:p>
     <w:p>
@@ -1693,7 +3215,31 @@
           <w:sz w:val="13"/>
           <w:szCs w:val="13"/>
         </w:rPr>
-        <w:t xml:space="preserve"> 8:       2      (0.906,1] -0.29655611</w:t>
+        <w:t xml:space="preserve"> 8:       2      (0.906</w:t>
+      </w:r>
+      <w:proofErr w:type="gramStart"/>
+      <w:r>
+        <w:rPr>
+          <w:rFonts w:ascii="Lucida Console" w:eastAsia="宋体" w:hAnsi="Lucida Console" w:cs="宋体"/>
+          <w:b/>
+          <w:color w:val="FF0000"/>
+          <w:kern w:val="0"/>
+          <w:sz w:val="13"/>
+          <w:szCs w:val="13"/>
+        </w:rPr>
+        <w:t>,1</w:t>
+      </w:r>
+      <w:proofErr w:type="gramEnd"/>
+      <w:r>
+        <w:rPr>
+          <w:rFonts w:ascii="Lucida Console" w:eastAsia="宋体" w:hAnsi="Lucida Console" w:cs="宋体"/>
+          <w:b/>
+          <w:color w:val="FF0000"/>
+          <w:kern w:val="0"/>
+          <w:sz w:val="13"/>
+          <w:szCs w:val="13"/>
+        </w:rPr>
+        <w:t>] -0.29655611</w:t>
       </w:r>
     </w:p>
     <w:p>
@@ -1773,7 +3319,31 @@
           <w:sz w:val="13"/>
           <w:szCs w:val="13"/>
         </w:rPr>
-        <w:t xml:space="preserve"> 9:       3      [0,0.226] -0.33752504</w:t>
+        <w:t xml:space="preserve"> 9:       3      [0</w:t>
+      </w:r>
+      <w:proofErr w:type="gramStart"/>
+      <w:r>
+        <w:rPr>
+          <w:rFonts w:ascii="Lucida Console" w:eastAsia="宋体" w:hAnsi="Lucida Console" w:cs="宋体"/>
+          <w:b/>
+          <w:color w:val="FF0000"/>
+          <w:kern w:val="0"/>
+          <w:sz w:val="13"/>
+          <w:szCs w:val="13"/>
+        </w:rPr>
+        <w:t>,0.226</w:t>
+      </w:r>
+      <w:proofErr w:type="gramEnd"/>
+      <w:r>
+        <w:rPr>
+          <w:rFonts w:ascii="Lucida Console" w:eastAsia="宋体" w:hAnsi="Lucida Console" w:cs="宋体"/>
+          <w:b/>
+          <w:color w:val="FF0000"/>
+          <w:kern w:val="0"/>
+          <w:sz w:val="13"/>
+          <w:szCs w:val="13"/>
+        </w:rPr>
+        <w:t>] -0.33752504</w:t>
       </w:r>
     </w:p>
     <w:p>
@@ -1817,7 +3387,29 @@
           <w:sz w:val="13"/>
           <w:szCs w:val="13"/>
         </w:rPr>
-        <w:t>10:       3    (0.226,0.6] -0.15484858</w:t>
+        <w:t>10:       3    (0.226</w:t>
+      </w:r>
+      <w:proofErr w:type="gramStart"/>
+      <w:r>
+        <w:rPr>
+          <w:rFonts w:ascii="Lucida Console" w:eastAsia="宋体" w:hAnsi="Lucida Console" w:cs="宋体"/>
+          <w:color w:val="404040"/>
+          <w:kern w:val="0"/>
+          <w:sz w:val="13"/>
+          <w:szCs w:val="13"/>
+        </w:rPr>
+        <w:t>,0.6</w:t>
+      </w:r>
+      <w:proofErr w:type="gramEnd"/>
+      <w:r>
+        <w:rPr>
+          <w:rFonts w:ascii="Lucida Console" w:eastAsia="宋体" w:hAnsi="Lucida Console" w:cs="宋体"/>
+          <w:color w:val="404040"/>
+          <w:kern w:val="0"/>
+          <w:sz w:val="13"/>
+          <w:szCs w:val="13"/>
+        </w:rPr>
+        <w:t>] -0.15484858</w:t>
       </w:r>
     </w:p>
     <w:p>
@@ -1863,7 +3455,31 @@
           <w:sz w:val="13"/>
           <w:szCs w:val="13"/>
         </w:rPr>
-        <w:t>11:       3    (0.6,0.906] -0.36688306</w:t>
+        <w:t>11:       3    (0.6</w:t>
+      </w:r>
+      <w:proofErr w:type="gramStart"/>
+      <w:r>
+        <w:rPr>
+          <w:rFonts w:ascii="Lucida Console" w:eastAsia="宋体" w:hAnsi="Lucida Console" w:cs="宋体"/>
+          <w:b/>
+          <w:color w:val="FF0000"/>
+          <w:kern w:val="0"/>
+          <w:sz w:val="13"/>
+          <w:szCs w:val="13"/>
+        </w:rPr>
+        <w:t>,0.906</w:t>
+      </w:r>
+      <w:proofErr w:type="gramEnd"/>
+      <w:r>
+        <w:rPr>
+          <w:rFonts w:ascii="Lucida Console" w:eastAsia="宋体" w:hAnsi="Lucida Console" w:cs="宋体"/>
+          <w:b/>
+          <w:color w:val="FF0000"/>
+          <w:kern w:val="0"/>
+          <w:sz w:val="13"/>
+          <w:szCs w:val="13"/>
+        </w:rPr>
+        <w:t>] -0.36688306</w:t>
       </w:r>
     </w:p>
     <w:p>
@@ -1907,7 +3523,29 @@
           <w:sz w:val="13"/>
           <w:szCs w:val="13"/>
         </w:rPr>
-        <w:t>12:       3      (0.906,1] -0.05807868</w:t>
+        <w:t>12:       3      (0.906</w:t>
+      </w:r>
+      <w:proofErr w:type="gramStart"/>
+      <w:r>
+        <w:rPr>
+          <w:rFonts w:ascii="Lucida Console" w:eastAsia="宋体" w:hAnsi="Lucida Console" w:cs="宋体"/>
+          <w:color w:val="404040"/>
+          <w:kern w:val="0"/>
+          <w:sz w:val="13"/>
+          <w:szCs w:val="13"/>
+        </w:rPr>
+        <w:t>,1</w:t>
+      </w:r>
+      <w:proofErr w:type="gramEnd"/>
+      <w:r>
+        <w:rPr>
+          <w:rFonts w:ascii="Lucida Console" w:eastAsia="宋体" w:hAnsi="Lucida Console" w:cs="宋体"/>
+          <w:color w:val="404040"/>
+          <w:kern w:val="0"/>
+          <w:sz w:val="13"/>
+          <w:szCs w:val="13"/>
+        </w:rPr>
+        <w:t>] -0.05807868</w:t>
       </w:r>
     </w:p>
     <w:p>
@@ -1985,7 +3623,29 @@
           <w:sz w:val="13"/>
           <w:szCs w:val="13"/>
         </w:rPr>
-        <w:t>13:       4      [0,0.226] -0.15959455</w:t>
+        <w:t>13:       4      [0</w:t>
+      </w:r>
+      <w:proofErr w:type="gramStart"/>
+      <w:r>
+        <w:rPr>
+          <w:rFonts w:ascii="Lucida Console" w:eastAsia="宋体" w:hAnsi="Lucida Console" w:cs="宋体"/>
+          <w:color w:val="404040"/>
+          <w:kern w:val="0"/>
+          <w:sz w:val="13"/>
+          <w:szCs w:val="13"/>
+        </w:rPr>
+        <w:t>,0.226</w:t>
+      </w:r>
+      <w:proofErr w:type="gramEnd"/>
+      <w:r>
+        <w:rPr>
+          <w:rFonts w:ascii="Lucida Console" w:eastAsia="宋体" w:hAnsi="Lucida Console" w:cs="宋体"/>
+          <w:color w:val="404040"/>
+          <w:kern w:val="0"/>
+          <w:sz w:val="13"/>
+          <w:szCs w:val="13"/>
+        </w:rPr>
+        <w:t>] -0.15959455</w:t>
       </w:r>
     </w:p>
     <w:p>
@@ -2031,7 +3691,31 @@
           <w:sz w:val="13"/>
           <w:szCs w:val="13"/>
         </w:rPr>
-        <w:t>14:       4    (0.226,0.6] -0.36268419</w:t>
+        <w:t>14:       4    (0.226</w:t>
+      </w:r>
+      <w:proofErr w:type="gramStart"/>
+      <w:r>
+        <w:rPr>
+          <w:rFonts w:ascii="Lucida Console" w:eastAsia="宋体" w:hAnsi="Lucida Console" w:cs="宋体"/>
+          <w:b/>
+          <w:color w:val="FF0000"/>
+          <w:kern w:val="0"/>
+          <w:sz w:val="13"/>
+          <w:szCs w:val="13"/>
+        </w:rPr>
+        <w:t>,0.6</w:t>
+      </w:r>
+      <w:proofErr w:type="gramEnd"/>
+      <w:r>
+        <w:rPr>
+          <w:rFonts w:ascii="Lucida Console" w:eastAsia="宋体" w:hAnsi="Lucida Console" w:cs="宋体"/>
+          <w:b/>
+          <w:color w:val="FF0000"/>
+          <w:kern w:val="0"/>
+          <w:sz w:val="13"/>
+          <w:szCs w:val="13"/>
+        </w:rPr>
+        <w:t>] -0.36268419</w:t>
       </w:r>
     </w:p>
     <w:p>
@@ -2075,7 +3759,29 @@
           <w:sz w:val="13"/>
           <w:szCs w:val="13"/>
         </w:rPr>
-        <w:t>15:       4    (0.6,0.906] -0.22911871</w:t>
+        <w:t>15:       4    (0.6</w:t>
+      </w:r>
+      <w:proofErr w:type="gramStart"/>
+      <w:r>
+        <w:rPr>
+          <w:rFonts w:ascii="Lucida Console" w:eastAsia="宋体" w:hAnsi="Lucida Console" w:cs="宋体"/>
+          <w:color w:val="404040"/>
+          <w:kern w:val="0"/>
+          <w:sz w:val="13"/>
+          <w:szCs w:val="13"/>
+        </w:rPr>
+        <w:t>,0.906</w:t>
+      </w:r>
+      <w:proofErr w:type="gramEnd"/>
+      <w:r>
+        <w:rPr>
+          <w:rFonts w:ascii="Lucida Console" w:eastAsia="宋体" w:hAnsi="Lucida Console" w:cs="宋体"/>
+          <w:color w:val="404040"/>
+          <w:kern w:val="0"/>
+          <w:sz w:val="13"/>
+          <w:szCs w:val="13"/>
+        </w:rPr>
+        <w:t>] -0.22911871</w:t>
       </w:r>
     </w:p>
     <w:p>
@@ -2119,7 +3825,29 @@
           <w:sz w:val="13"/>
           <w:szCs w:val="13"/>
         </w:rPr>
-        <w:t>16:       4      (0.906,1] -0.24063731</w:t>
+        <w:t>16:       4      (0.906</w:t>
+      </w:r>
+      <w:proofErr w:type="gramStart"/>
+      <w:r>
+        <w:rPr>
+          <w:rFonts w:ascii="Lucida Console" w:eastAsia="宋体" w:hAnsi="Lucida Console" w:cs="宋体"/>
+          <w:color w:val="404040"/>
+          <w:kern w:val="0"/>
+          <w:sz w:val="13"/>
+          <w:szCs w:val="13"/>
+        </w:rPr>
+        <w:t>,1</w:t>
+      </w:r>
+      <w:proofErr w:type="gramEnd"/>
+      <w:r>
+        <w:rPr>
+          <w:rFonts w:ascii="Lucida Console" w:eastAsia="宋体" w:hAnsi="Lucida Console" w:cs="宋体"/>
+          <w:color w:val="404040"/>
+          <w:kern w:val="0"/>
+          <w:sz w:val="13"/>
+          <w:szCs w:val="13"/>
+        </w:rPr>
+        <w:t>] -0.24063731</w:t>
       </w:r>
     </w:p>
     <w:p>
@@ -2197,7 +3925,29 @@
           <w:sz w:val="13"/>
           <w:szCs w:val="13"/>
         </w:rPr>
-        <w:t>17:       5      [0,0.226]  0.01903271</w:t>
+        <w:t>17:       5      [0</w:t>
+      </w:r>
+      <w:proofErr w:type="gramStart"/>
+      <w:r>
+        <w:rPr>
+          <w:rFonts w:ascii="Lucida Console" w:eastAsia="宋体" w:hAnsi="Lucida Console" w:cs="宋体"/>
+          <w:color w:val="404040"/>
+          <w:kern w:val="0"/>
+          <w:sz w:val="13"/>
+          <w:szCs w:val="13"/>
+        </w:rPr>
+        <w:t>,0.226</w:t>
+      </w:r>
+      <w:proofErr w:type="gramEnd"/>
+      <w:r>
+        <w:rPr>
+          <w:rFonts w:ascii="Lucida Console" w:eastAsia="宋体" w:hAnsi="Lucida Console" w:cs="宋体"/>
+          <w:color w:val="404040"/>
+          <w:kern w:val="0"/>
+          <w:sz w:val="13"/>
+          <w:szCs w:val="13"/>
+        </w:rPr>
+        <w:t>]  0.01903271</w:t>
       </w:r>
     </w:p>
     <w:p>
@@ -2241,7 +3991,29 @@
           <w:sz w:val="13"/>
           <w:szCs w:val="13"/>
         </w:rPr>
-        <w:t>18:       5    (0.226,0.6] -0.09052809</w:t>
+        <w:t>18:       5    (0.226</w:t>
+      </w:r>
+      <w:proofErr w:type="gramStart"/>
+      <w:r>
+        <w:rPr>
+          <w:rFonts w:ascii="Lucida Console" w:eastAsia="宋体" w:hAnsi="Lucida Console" w:cs="宋体"/>
+          <w:color w:val="404040"/>
+          <w:kern w:val="0"/>
+          <w:sz w:val="13"/>
+          <w:szCs w:val="13"/>
+        </w:rPr>
+        <w:t>,0.6</w:t>
+      </w:r>
+      <w:proofErr w:type="gramEnd"/>
+      <w:r>
+        <w:rPr>
+          <w:rFonts w:ascii="Lucida Console" w:eastAsia="宋体" w:hAnsi="Lucida Console" w:cs="宋体"/>
+          <w:color w:val="404040"/>
+          <w:kern w:val="0"/>
+          <w:sz w:val="13"/>
+          <w:szCs w:val="13"/>
+        </w:rPr>
+        <w:t>] -0.09052809</w:t>
       </w:r>
     </w:p>
     <w:p>
@@ -2285,7 +4057,29 @@
           <w:sz w:val="13"/>
           <w:szCs w:val="13"/>
         </w:rPr>
-        <w:t>19:       5    (0.6,0.906] -0.05965068</w:t>
+        <w:t>19:       5    (0.6</w:t>
+      </w:r>
+      <w:proofErr w:type="gramStart"/>
+      <w:r>
+        <w:rPr>
+          <w:rFonts w:ascii="Lucida Console" w:eastAsia="宋体" w:hAnsi="Lucida Console" w:cs="宋体"/>
+          <w:color w:val="404040"/>
+          <w:kern w:val="0"/>
+          <w:sz w:val="13"/>
+          <w:szCs w:val="13"/>
+        </w:rPr>
+        <w:t>,0.906</w:t>
+      </w:r>
+      <w:proofErr w:type="gramEnd"/>
+      <w:r>
+        <w:rPr>
+          <w:rFonts w:ascii="Lucida Console" w:eastAsia="宋体" w:hAnsi="Lucida Console" w:cs="宋体"/>
+          <w:color w:val="404040"/>
+          <w:kern w:val="0"/>
+          <w:sz w:val="13"/>
+          <w:szCs w:val="13"/>
+        </w:rPr>
+        <w:t>] -0.05965068</w:t>
       </w:r>
     </w:p>
     <w:p>
@@ -2329,7 +4123,29 @@
           <w:sz w:val="13"/>
           <w:szCs w:val="13"/>
         </w:rPr>
-        <w:t>20:       5      (0.906,1] -0.04312729</w:t>
+        <w:t>20:       5      (0.906</w:t>
+      </w:r>
+      <w:proofErr w:type="gramStart"/>
+      <w:r>
+        <w:rPr>
+          <w:rFonts w:ascii="Lucida Console" w:eastAsia="宋体" w:hAnsi="Lucida Console" w:cs="宋体"/>
+          <w:color w:val="404040"/>
+          <w:kern w:val="0"/>
+          <w:sz w:val="13"/>
+          <w:szCs w:val="13"/>
+        </w:rPr>
+        <w:t>,1</w:t>
+      </w:r>
+      <w:proofErr w:type="gramEnd"/>
+      <w:r>
+        <w:rPr>
+          <w:rFonts w:ascii="Lucida Console" w:eastAsia="宋体" w:hAnsi="Lucida Console" w:cs="宋体"/>
+          <w:color w:val="404040"/>
+          <w:kern w:val="0"/>
+          <w:sz w:val="13"/>
+          <w:szCs w:val="13"/>
+        </w:rPr>
+        <w:t>] -0.04312729</w:t>
       </w:r>
     </w:p>
     <w:p/>
@@ -2344,13 +4160,39 @@
     <w:p/>
     <w:p>
       <w:r>
-        <w:t xml:space="preserve">So the question is how to trade today and whether to trade. With percentileY &gt; 0.9, </w:t>
-      </w:r>
-      <w:r>
-        <w:t xml:space="preserve">the cum return is 0.8 which is atrocious. </w:t>
-      </w:r>
-      <w:r>
-        <w:t xml:space="preserve">With amFirst10&gt;0, market only cums to 1.08. </w:t>
+        <w:t xml:space="preserve">So the question is how to trade today and whether to trade. With </w:t>
+      </w:r>
+      <w:proofErr w:type="spellStart"/>
+      <w:r>
+        <w:t>percentileY</w:t>
+      </w:r>
+      <w:proofErr w:type="spellEnd"/>
+      <w:r>
+        <w:t xml:space="preserve"> &gt; 0.9, </w:t>
+      </w:r>
+      <w:proofErr w:type="gramStart"/>
+      <w:r>
+        <w:t>the cum</w:t>
+      </w:r>
+      <w:proofErr w:type="gramEnd"/>
+      <w:r>
+        <w:t xml:space="preserve"> return is 0.8 which is atrocious. </w:t>
+      </w:r>
+      <w:proofErr w:type="gramStart"/>
+      <w:r>
+        <w:t xml:space="preserve">With amFirst10&gt;0, market only </w:t>
+      </w:r>
+      <w:proofErr w:type="spellStart"/>
+      <w:r>
+        <w:t>cums</w:t>
+      </w:r>
+      <w:proofErr w:type="spellEnd"/>
+      <w:r>
+        <w:t xml:space="preserve"> to 1.08.</w:t>
+      </w:r>
+      <w:proofErr w:type="gramEnd"/>
+      <w:r>
+        <w:t xml:space="preserve"> </w:t>
       </w:r>
     </w:p>
     <w:p/>
@@ -2412,7 +4254,73 @@
           <w:sz w:val="10"/>
           <w:szCs w:val="10"/>
         </w:rPr>
-        <w:t>&gt; jun23[weekday=="3" &amp; amFirst10&gt;0.005 &amp; percentileY&gt;0.9,  c(.N,calcSharp(retAMCO-amFirst10)),]</w:t>
+        <w:t xml:space="preserve">&gt; </w:t>
+      </w:r>
+      <w:proofErr w:type="gramStart"/>
+      <w:r>
+        <w:rPr>
+          <w:rFonts w:ascii="Lucida Console" w:eastAsia="宋体" w:hAnsi="Lucida Console" w:cs="宋体"/>
+          <w:color w:val="0000FF"/>
+          <w:kern w:val="0"/>
+          <w:sz w:val="10"/>
+          <w:szCs w:val="10"/>
+        </w:rPr>
+        <w:t>jun23[</w:t>
+      </w:r>
+      <w:proofErr w:type="gramEnd"/>
+      <w:r>
+        <w:rPr>
+          <w:rFonts w:ascii="Lucida Console" w:eastAsia="宋体" w:hAnsi="Lucida Console" w:cs="宋体"/>
+          <w:color w:val="0000FF"/>
+          <w:kern w:val="0"/>
+          <w:sz w:val="10"/>
+          <w:szCs w:val="10"/>
+        </w:rPr>
+        <w:t xml:space="preserve">weekday=="3" &amp; amFirst10&gt;0.005 &amp; </w:t>
+      </w:r>
+      <w:proofErr w:type="spellStart"/>
+      <w:r>
+        <w:rPr>
+          <w:rFonts w:ascii="Lucida Console" w:eastAsia="宋体" w:hAnsi="Lucida Console" w:cs="宋体"/>
+          <w:color w:val="0000FF"/>
+          <w:kern w:val="0"/>
+          <w:sz w:val="10"/>
+          <w:szCs w:val="10"/>
+        </w:rPr>
+        <w:t>percentileY</w:t>
+      </w:r>
+      <w:proofErr w:type="spellEnd"/>
+      <w:r>
+        <w:rPr>
+          <w:rFonts w:ascii="Lucida Console" w:eastAsia="宋体" w:hAnsi="Lucida Console" w:cs="宋体"/>
+          <w:color w:val="0000FF"/>
+          <w:kern w:val="0"/>
+          <w:sz w:val="10"/>
+          <w:szCs w:val="10"/>
+        </w:rPr>
+        <w:t>&gt;0.9,  c(.</w:t>
+      </w:r>
+      <w:proofErr w:type="spellStart"/>
+      <w:r>
+        <w:rPr>
+          <w:rFonts w:ascii="Lucida Console" w:eastAsia="宋体" w:hAnsi="Lucida Console" w:cs="宋体"/>
+          <w:color w:val="0000FF"/>
+          <w:kern w:val="0"/>
+          <w:sz w:val="10"/>
+          <w:szCs w:val="10"/>
+        </w:rPr>
+        <w:t>N,calcSharp</w:t>
+      </w:r>
+      <w:proofErr w:type="spellEnd"/>
+      <w:r>
+        <w:rPr>
+          <w:rFonts w:ascii="Lucida Console" w:eastAsia="宋体" w:hAnsi="Lucida Console" w:cs="宋体"/>
+          <w:color w:val="0000FF"/>
+          <w:kern w:val="0"/>
+          <w:sz w:val="10"/>
+          <w:szCs w:val="10"/>
+        </w:rPr>
+        <w:t>(retAMCO-amFirst10)),]</w:t>
       </w:r>
     </w:p>
     <w:p>
@@ -2456,7 +4364,97 @@
           <w:sz w:val="10"/>
           <w:szCs w:val="10"/>
         </w:rPr>
-        <w:t xml:space="preserve">   V1   mean    cum    max     min     sd     ud     dd    dd2    dd3     sr sortino1 sortino2 sortino3 sortino4</w:t>
+        <w:t xml:space="preserve">   V1   mean    cum    max     min     </w:t>
+      </w:r>
+      <w:proofErr w:type="spellStart"/>
+      <w:proofErr w:type="gramStart"/>
+      <w:r>
+        <w:rPr>
+          <w:rFonts w:ascii="Lucida Console" w:eastAsia="宋体" w:hAnsi="Lucida Console" w:cs="宋体"/>
+          <w:color w:val="404040"/>
+          <w:kern w:val="0"/>
+          <w:sz w:val="10"/>
+          <w:szCs w:val="10"/>
+        </w:rPr>
+        <w:t>sd</w:t>
+      </w:r>
+      <w:proofErr w:type="spellEnd"/>
+      <w:proofErr w:type="gramEnd"/>
+      <w:r>
+        <w:rPr>
+          <w:rFonts w:ascii="Lucida Console" w:eastAsia="宋体" w:hAnsi="Lucida Console" w:cs="宋体"/>
+          <w:color w:val="404040"/>
+          <w:kern w:val="0"/>
+          <w:sz w:val="10"/>
+          <w:szCs w:val="10"/>
+        </w:rPr>
+        <w:t xml:space="preserve">     </w:t>
+      </w:r>
+      <w:proofErr w:type="spellStart"/>
+      <w:r>
+        <w:rPr>
+          <w:rFonts w:ascii="Lucida Console" w:eastAsia="宋体" w:hAnsi="Lucida Console" w:cs="宋体"/>
+          <w:color w:val="404040"/>
+          <w:kern w:val="0"/>
+          <w:sz w:val="10"/>
+          <w:szCs w:val="10"/>
+        </w:rPr>
+        <w:t>ud</w:t>
+      </w:r>
+      <w:proofErr w:type="spellEnd"/>
+      <w:r>
+        <w:rPr>
+          <w:rFonts w:ascii="Lucida Console" w:eastAsia="宋体" w:hAnsi="Lucida Console" w:cs="宋体"/>
+          <w:color w:val="404040"/>
+          <w:kern w:val="0"/>
+          <w:sz w:val="10"/>
+          <w:szCs w:val="10"/>
+        </w:rPr>
+        <w:t xml:space="preserve">     </w:t>
+      </w:r>
+      <w:proofErr w:type="spellStart"/>
+      <w:r>
+        <w:rPr>
+          <w:rFonts w:ascii="Lucida Console" w:eastAsia="宋体" w:hAnsi="Lucida Console" w:cs="宋体"/>
+          <w:color w:val="404040"/>
+          <w:kern w:val="0"/>
+          <w:sz w:val="10"/>
+          <w:szCs w:val="10"/>
+        </w:rPr>
+        <w:t>dd</w:t>
+      </w:r>
+      <w:proofErr w:type="spellEnd"/>
+      <w:r>
+        <w:rPr>
+          <w:rFonts w:ascii="Lucida Console" w:eastAsia="宋体" w:hAnsi="Lucida Console" w:cs="宋体"/>
+          <w:color w:val="404040"/>
+          <w:kern w:val="0"/>
+          <w:sz w:val="10"/>
+          <w:szCs w:val="10"/>
+        </w:rPr>
+        <w:t xml:space="preserve">    dd2    dd3     </w:t>
+      </w:r>
+      <w:proofErr w:type="spellStart"/>
+      <w:r>
+        <w:rPr>
+          <w:rFonts w:ascii="Lucida Console" w:eastAsia="宋体" w:hAnsi="Lucida Console" w:cs="宋体"/>
+          <w:color w:val="404040"/>
+          <w:kern w:val="0"/>
+          <w:sz w:val="10"/>
+          <w:szCs w:val="10"/>
+        </w:rPr>
+        <w:t>sr</w:t>
+      </w:r>
+      <w:proofErr w:type="spellEnd"/>
+      <w:r>
+        <w:rPr>
+          <w:rFonts w:ascii="Lucida Console" w:eastAsia="宋体" w:hAnsi="Lucida Console" w:cs="宋体"/>
+          <w:color w:val="404040"/>
+          <w:kern w:val="0"/>
+          <w:sz w:val="10"/>
+          <w:szCs w:val="10"/>
+        </w:rPr>
+        <w:t xml:space="preserve"> sortino1 sortino2 sortino3 sortino4</w:t>
       </w:r>
     </w:p>
     <w:p>
@@ -2544,7 +4542,95 @@
           <w:sz w:val="10"/>
           <w:szCs w:val="10"/>
         </w:rPr>
-        <w:t>&gt; jun23[weekday=="3" &amp; amFirst10&gt;0.005 &amp; percentileY&gt;0.9,  c(.N,calcSharp(retPMCO)),]</w:t>
+        <w:t xml:space="preserve">&gt; </w:t>
+      </w:r>
+      <w:proofErr w:type="gramStart"/>
+      <w:r>
+        <w:rPr>
+          <w:rFonts w:ascii="Lucida Console" w:eastAsia="宋体" w:hAnsi="Lucida Console" w:cs="宋体"/>
+          <w:color w:val="0000FF"/>
+          <w:kern w:val="0"/>
+          <w:sz w:val="10"/>
+          <w:szCs w:val="10"/>
+        </w:rPr>
+        <w:t>jun23[</w:t>
+      </w:r>
+      <w:proofErr w:type="gramEnd"/>
+      <w:r>
+        <w:rPr>
+          <w:rFonts w:ascii="Lucida Console" w:eastAsia="宋体" w:hAnsi="Lucida Console" w:cs="宋体"/>
+          <w:color w:val="0000FF"/>
+          <w:kern w:val="0"/>
+          <w:sz w:val="10"/>
+          <w:szCs w:val="10"/>
+        </w:rPr>
+        <w:t xml:space="preserve">weekday=="3" &amp; amFirst10&gt;0.005 &amp; </w:t>
+      </w:r>
+      <w:proofErr w:type="spellStart"/>
+      <w:r>
+        <w:rPr>
+          <w:rFonts w:ascii="Lucida Console" w:eastAsia="宋体" w:hAnsi="Lucida Console" w:cs="宋体"/>
+          <w:color w:val="0000FF"/>
+          <w:kern w:val="0"/>
+          <w:sz w:val="10"/>
+          <w:szCs w:val="10"/>
+        </w:rPr>
+        <w:t>percentileY</w:t>
+      </w:r>
+      <w:proofErr w:type="spellEnd"/>
+      <w:r>
+        <w:rPr>
+          <w:rFonts w:ascii="Lucida Console" w:eastAsia="宋体" w:hAnsi="Lucida Console" w:cs="宋体"/>
+          <w:color w:val="0000FF"/>
+          <w:kern w:val="0"/>
+          <w:sz w:val="10"/>
+          <w:szCs w:val="10"/>
+        </w:rPr>
+        <w:t>&gt;0.9,  c(.</w:t>
+      </w:r>
+      <w:proofErr w:type="spellStart"/>
+      <w:r>
+        <w:rPr>
+          <w:rFonts w:ascii="Lucida Console" w:eastAsia="宋体" w:hAnsi="Lucida Console" w:cs="宋体"/>
+          <w:color w:val="0000FF"/>
+          <w:kern w:val="0"/>
+          <w:sz w:val="10"/>
+          <w:szCs w:val="10"/>
+        </w:rPr>
+        <w:t>N,calcSharp</w:t>
+      </w:r>
+      <w:proofErr w:type="spellEnd"/>
+      <w:r>
+        <w:rPr>
+          <w:rFonts w:ascii="Lucida Console" w:eastAsia="宋体" w:hAnsi="Lucida Console" w:cs="宋体"/>
+          <w:color w:val="0000FF"/>
+          <w:kern w:val="0"/>
+          <w:sz w:val="10"/>
+          <w:szCs w:val="10"/>
+        </w:rPr>
+        <w:t>(</w:t>
+      </w:r>
+      <w:proofErr w:type="spellStart"/>
+      <w:r>
+        <w:rPr>
+          <w:rFonts w:ascii="Lucida Console" w:eastAsia="宋体" w:hAnsi="Lucida Console" w:cs="宋体"/>
+          <w:color w:val="0000FF"/>
+          <w:kern w:val="0"/>
+          <w:sz w:val="10"/>
+          <w:szCs w:val="10"/>
+        </w:rPr>
+        <w:t>retPMCO</w:t>
+      </w:r>
+      <w:proofErr w:type="spellEnd"/>
+      <w:r>
+        <w:rPr>
+          <w:rFonts w:ascii="Lucida Console" w:eastAsia="宋体" w:hAnsi="Lucida Console" w:cs="宋体"/>
+          <w:color w:val="0000FF"/>
+          <w:kern w:val="0"/>
+          <w:sz w:val="10"/>
+          <w:szCs w:val="10"/>
+        </w:rPr>
+        <w:t>)),]</w:t>
       </w:r>
     </w:p>
     <w:p>
@@ -2588,7 +4674,97 @@
           <w:sz w:val="10"/>
           <w:szCs w:val="10"/>
         </w:rPr>
-        <w:t xml:space="preserve">   V1    mean    cum    max     min     sd     ud     dd    dd2    dd3      sr sortino1 sortino2 sortino3 sortino4</w:t>
+        <w:t xml:space="preserve">   V1    mean    cum    max     min     </w:t>
+      </w:r>
+      <w:proofErr w:type="spellStart"/>
+      <w:proofErr w:type="gramStart"/>
+      <w:r>
+        <w:rPr>
+          <w:rFonts w:ascii="Lucida Console" w:eastAsia="宋体" w:hAnsi="Lucida Console" w:cs="宋体"/>
+          <w:color w:val="404040"/>
+          <w:kern w:val="0"/>
+          <w:sz w:val="10"/>
+          <w:szCs w:val="10"/>
+        </w:rPr>
+        <w:t>sd</w:t>
+      </w:r>
+      <w:proofErr w:type="spellEnd"/>
+      <w:proofErr w:type="gramEnd"/>
+      <w:r>
+        <w:rPr>
+          <w:rFonts w:ascii="Lucida Console" w:eastAsia="宋体" w:hAnsi="Lucida Console" w:cs="宋体"/>
+          <w:color w:val="404040"/>
+          <w:kern w:val="0"/>
+          <w:sz w:val="10"/>
+          <w:szCs w:val="10"/>
+        </w:rPr>
+        <w:t xml:space="preserve">     </w:t>
+      </w:r>
+      <w:proofErr w:type="spellStart"/>
+      <w:r>
+        <w:rPr>
+          <w:rFonts w:ascii="Lucida Console" w:eastAsia="宋体" w:hAnsi="Lucida Console" w:cs="宋体"/>
+          <w:color w:val="404040"/>
+          <w:kern w:val="0"/>
+          <w:sz w:val="10"/>
+          <w:szCs w:val="10"/>
+        </w:rPr>
+        <w:t>ud</w:t>
+      </w:r>
+      <w:proofErr w:type="spellEnd"/>
+      <w:r>
+        <w:rPr>
+          <w:rFonts w:ascii="Lucida Console" w:eastAsia="宋体" w:hAnsi="Lucida Console" w:cs="宋体"/>
+          <w:color w:val="404040"/>
+          <w:kern w:val="0"/>
+          <w:sz w:val="10"/>
+          <w:szCs w:val="10"/>
+        </w:rPr>
+        <w:t xml:space="preserve">     </w:t>
+      </w:r>
+      <w:proofErr w:type="spellStart"/>
+      <w:r>
+        <w:rPr>
+          <w:rFonts w:ascii="Lucida Console" w:eastAsia="宋体" w:hAnsi="Lucida Console" w:cs="宋体"/>
+          <w:color w:val="404040"/>
+          <w:kern w:val="0"/>
+          <w:sz w:val="10"/>
+          <w:szCs w:val="10"/>
+        </w:rPr>
+        <w:t>dd</w:t>
+      </w:r>
+      <w:proofErr w:type="spellEnd"/>
+      <w:r>
+        <w:rPr>
+          <w:rFonts w:ascii="Lucida Console" w:eastAsia="宋体" w:hAnsi="Lucida Console" w:cs="宋体"/>
+          <w:color w:val="404040"/>
+          <w:kern w:val="0"/>
+          <w:sz w:val="10"/>
+          <w:szCs w:val="10"/>
+        </w:rPr>
+        <w:t xml:space="preserve">    dd2    dd3      </w:t>
+      </w:r>
+      <w:proofErr w:type="spellStart"/>
+      <w:r>
+        <w:rPr>
+          <w:rFonts w:ascii="Lucida Console" w:eastAsia="宋体" w:hAnsi="Lucida Console" w:cs="宋体"/>
+          <w:color w:val="404040"/>
+          <w:kern w:val="0"/>
+          <w:sz w:val="10"/>
+          <w:szCs w:val="10"/>
+        </w:rPr>
+        <w:t>sr</w:t>
+      </w:r>
+      <w:proofErr w:type="spellEnd"/>
+      <w:r>
+        <w:rPr>
+          <w:rFonts w:ascii="Lucida Console" w:eastAsia="宋体" w:hAnsi="Lucida Console" w:cs="宋体"/>
+          <w:color w:val="404040"/>
+          <w:kern w:val="0"/>
+          <w:sz w:val="10"/>
+          <w:szCs w:val="10"/>
+        </w:rPr>
+        <w:t xml:space="preserve"> sortino1 sortino2 sortino3 sortino4</w:t>
       </w:r>
     </w:p>
     <w:p>
@@ -2632,7 +4808,29 @@
           <w:sz w:val="10"/>
           <w:szCs w:val="10"/>
         </w:rPr>
-        <w:t>1: 12 -0.0026 0.9678 0.0096 -0.0496 0.0158 0.0032 0.0219 0.0254 0.0137 -2.6212  -1.8865  -1.6271  -3.0141  -2.8182</w:t>
+        <w:t>1: 12 -0.0026 0.9678 0.0096 -0.0496 0.0158 0.0032 0.0219 0.0254 0.0137 -</w:t>
+      </w:r>
+      <w:proofErr w:type="gramStart"/>
+      <w:r>
+        <w:rPr>
+          <w:rFonts w:ascii="Lucida Console" w:eastAsia="宋体" w:hAnsi="Lucida Console" w:cs="宋体"/>
+          <w:color w:val="404040"/>
+          <w:kern w:val="0"/>
+          <w:sz w:val="10"/>
+          <w:szCs w:val="10"/>
+        </w:rPr>
+        <w:t>2.6212  -</w:t>
+      </w:r>
+      <w:proofErr w:type="gramEnd"/>
+      <w:r>
+        <w:rPr>
+          <w:rFonts w:ascii="Lucida Console" w:eastAsia="宋体" w:hAnsi="Lucida Console" w:cs="宋体"/>
+          <w:color w:val="404040"/>
+          <w:kern w:val="0"/>
+          <w:sz w:val="10"/>
+          <w:szCs w:val="10"/>
+        </w:rPr>
+        <w:t>1.8865  -1.6271  -3.0141  -2.8182</w:t>
       </w:r>
     </w:p>
     <w:p/>
@@ -2691,7 +4889,183 @@
           <w:sz w:val="10"/>
           <w:szCs w:val="10"/>
         </w:rPr>
-        <w:t xml:space="preserve">         Date L1353 H1313       V1 pmcoyc        pmcl          pmch percentiley ammaxcat ammincat   ammaxt    ammint     am10      pm10</w:t>
+        <w:t xml:space="preserve">         Date L1353 H1313       V1 </w:t>
+      </w:r>
+      <w:proofErr w:type="spellStart"/>
+      <w:r>
+        <w:rPr>
+          <w:rFonts w:ascii="Lucida Console" w:eastAsia="宋体" w:hAnsi="Lucida Console" w:cs="宋体"/>
+          <w:color w:val="404040"/>
+          <w:kern w:val="0"/>
+          <w:sz w:val="10"/>
+          <w:szCs w:val="10"/>
+        </w:rPr>
+        <w:t>pmcoyc</w:t>
+      </w:r>
+      <w:proofErr w:type="spellEnd"/>
+      <w:r>
+        <w:rPr>
+          <w:rFonts w:ascii="Lucida Console" w:eastAsia="宋体" w:hAnsi="Lucida Console" w:cs="宋体"/>
+          <w:color w:val="404040"/>
+          <w:kern w:val="0"/>
+          <w:sz w:val="10"/>
+          <w:szCs w:val="10"/>
+        </w:rPr>
+        <w:t xml:space="preserve">        </w:t>
+      </w:r>
+      <w:proofErr w:type="spellStart"/>
+      <w:r>
+        <w:rPr>
+          <w:rFonts w:ascii="Lucida Console" w:eastAsia="宋体" w:hAnsi="Lucida Console" w:cs="宋体"/>
+          <w:color w:val="404040"/>
+          <w:kern w:val="0"/>
+          <w:sz w:val="10"/>
+          <w:szCs w:val="10"/>
+        </w:rPr>
+        <w:t>pmcl</w:t>
+      </w:r>
+      <w:proofErr w:type="spellEnd"/>
+      <w:r>
+        <w:rPr>
+          <w:rFonts w:ascii="Lucida Console" w:eastAsia="宋体" w:hAnsi="Lucida Console" w:cs="宋体"/>
+          <w:color w:val="404040"/>
+          <w:kern w:val="0"/>
+          <w:sz w:val="10"/>
+          <w:szCs w:val="10"/>
+        </w:rPr>
+        <w:t xml:space="preserve">          </w:t>
+      </w:r>
+      <w:proofErr w:type="spellStart"/>
+      <w:r>
+        <w:rPr>
+          <w:rFonts w:ascii="Lucida Console" w:eastAsia="宋体" w:hAnsi="Lucida Console" w:cs="宋体"/>
+          <w:color w:val="404040"/>
+          <w:kern w:val="0"/>
+          <w:sz w:val="10"/>
+          <w:szCs w:val="10"/>
+        </w:rPr>
+        <w:t>pmch</w:t>
+      </w:r>
+      <w:proofErr w:type="spellEnd"/>
+      <w:r>
+        <w:rPr>
+          <w:rFonts w:ascii="Lucida Console" w:eastAsia="宋体" w:hAnsi="Lucida Console" w:cs="宋体"/>
+          <w:color w:val="404040"/>
+          <w:kern w:val="0"/>
+          <w:sz w:val="10"/>
+          <w:szCs w:val="10"/>
+        </w:rPr>
+        <w:t xml:space="preserve"> </w:t>
+      </w:r>
+      <w:proofErr w:type="spellStart"/>
+      <w:r>
+        <w:rPr>
+          <w:rFonts w:ascii="Lucida Console" w:eastAsia="宋体" w:hAnsi="Lucida Console" w:cs="宋体"/>
+          <w:color w:val="404040"/>
+          <w:kern w:val="0"/>
+          <w:sz w:val="10"/>
+          <w:szCs w:val="10"/>
+        </w:rPr>
+        <w:t>percentiley</w:t>
+      </w:r>
+      <w:proofErr w:type="spellEnd"/>
+      <w:r>
+        <w:rPr>
+          <w:rFonts w:ascii="Lucida Console" w:eastAsia="宋体" w:hAnsi="Lucida Console" w:cs="宋体"/>
+          <w:color w:val="404040"/>
+          <w:kern w:val="0"/>
+          <w:sz w:val="10"/>
+          <w:szCs w:val="10"/>
+        </w:rPr>
+        <w:t xml:space="preserve"> </w:t>
+      </w:r>
+      <w:proofErr w:type="spellStart"/>
+      <w:r>
+        <w:rPr>
+          <w:rFonts w:ascii="Lucida Console" w:eastAsia="宋体" w:hAnsi="Lucida Console" w:cs="宋体"/>
+          <w:color w:val="404040"/>
+          <w:kern w:val="0"/>
+          <w:sz w:val="10"/>
+          <w:szCs w:val="10"/>
+        </w:rPr>
+        <w:t>ammaxcat</w:t>
+      </w:r>
+      <w:proofErr w:type="spellEnd"/>
+      <w:r>
+        <w:rPr>
+          <w:rFonts w:ascii="Lucida Console" w:eastAsia="宋体" w:hAnsi="Lucida Console" w:cs="宋体"/>
+          <w:color w:val="404040"/>
+          <w:kern w:val="0"/>
+          <w:sz w:val="10"/>
+          <w:szCs w:val="10"/>
+        </w:rPr>
+        <w:t xml:space="preserve"> </w:t>
+      </w:r>
+      <w:proofErr w:type="spellStart"/>
+      <w:r>
+        <w:rPr>
+          <w:rFonts w:ascii="Lucida Console" w:eastAsia="宋体" w:hAnsi="Lucida Console" w:cs="宋体"/>
+          <w:color w:val="404040"/>
+          <w:kern w:val="0"/>
+          <w:sz w:val="10"/>
+          <w:szCs w:val="10"/>
+        </w:rPr>
+        <w:t>ammincat</w:t>
+      </w:r>
+      <w:proofErr w:type="spellEnd"/>
+      <w:r>
+        <w:rPr>
+          <w:rFonts w:ascii="Lucida Console" w:eastAsia="宋体" w:hAnsi="Lucida Console" w:cs="宋体"/>
+          <w:color w:val="404040"/>
+          <w:kern w:val="0"/>
+          <w:sz w:val="10"/>
+          <w:szCs w:val="10"/>
+        </w:rPr>
+        <w:t xml:space="preserve">   </w:t>
+      </w:r>
+      <w:proofErr w:type="spellStart"/>
+      <w:r>
+        <w:rPr>
+          <w:rFonts w:ascii="Lucida Console" w:eastAsia="宋体" w:hAnsi="Lucida Console" w:cs="宋体"/>
+          <w:color w:val="404040"/>
+          <w:kern w:val="0"/>
+          <w:sz w:val="10"/>
+          <w:szCs w:val="10"/>
+        </w:rPr>
+        <w:t>ammaxt</w:t>
+      </w:r>
+      <w:proofErr w:type="spellEnd"/>
+      <w:r>
+        <w:rPr>
+          <w:rFonts w:ascii="Lucida Console" w:eastAsia="宋体" w:hAnsi="Lucida Console" w:cs="宋体"/>
+          <w:color w:val="404040"/>
+          <w:kern w:val="0"/>
+          <w:sz w:val="10"/>
+          <w:szCs w:val="10"/>
+        </w:rPr>
+        <w:t xml:space="preserve">    </w:t>
+      </w:r>
+      <w:proofErr w:type="spellStart"/>
+      <w:r>
+        <w:rPr>
+          <w:rFonts w:ascii="Lucida Console" w:eastAsia="宋体" w:hAnsi="Lucida Console" w:cs="宋体"/>
+          <w:color w:val="404040"/>
+          <w:kern w:val="0"/>
+          <w:sz w:val="10"/>
+          <w:szCs w:val="10"/>
+        </w:rPr>
+        <w:t>ammint</w:t>
+      </w:r>
+      <w:proofErr w:type="spellEnd"/>
+      <w:r>
+        <w:rPr>
+          <w:rFonts w:ascii="Lucida Console" w:eastAsia="宋体" w:hAnsi="Lucida Console" w:cs="宋体"/>
+          <w:color w:val="404040"/>
+          <w:kern w:val="0"/>
+          <w:sz w:val="10"/>
+          <w:szCs w:val="10"/>
+        </w:rPr>
+        <w:t xml:space="preserve">     am10      pm10</w:t>
       </w:r>
     </w:p>
     <w:p>
@@ -2779,8 +5153,20 @@
           <w:sz w:val="10"/>
           <w:szCs w:val="10"/>
         </w:rPr>
-        <w:t>2: 2014-02-12     0     1 18.03575      3 0.004931163 -0.0003919256   0.7410651        2        3 9.666667 10.383333 20.19132  2.840880</w:t>
-      </w:r>
+        <w:t xml:space="preserve">2: 2014-02-12     0     1 18.03575      3 0.004931163 -0.0003919256   0.7410651        2        3 9.666667 10.383333 </w:t>
+      </w:r>
+      <w:proofErr w:type="gramStart"/>
+      <w:r>
+        <w:rPr>
+          <w:rFonts w:ascii="Lucida Console" w:eastAsia="宋体" w:hAnsi="Lucida Console" w:cs="宋体"/>
+          <w:color w:val="404040"/>
+          <w:kern w:val="0"/>
+          <w:sz w:val="10"/>
+          <w:szCs w:val="10"/>
+        </w:rPr>
+        <w:t>20.19132  2.840880</w:t>
+      </w:r>
+      <w:proofErr w:type="gramEnd"/>
     </w:p>
     <w:p>
       <w:pPr>
@@ -2823,43 +5209,71 @@
           <w:sz w:val="10"/>
           <w:szCs w:val="10"/>
         </w:rPr>
-        <w:t>3: 2015-03-11     0     1 25.19164      2 0.003655198 -0.0030931390   0.2735303        2        1 9.783334  9.516666 51.31541  1.201074</w:t>
+        <w:t xml:space="preserve">3: 2015-03-11     0     1 25.19164      2 0.003655198 -0.0030931390   0.2735303        2        1 </w:t>
+      </w:r>
+      <w:proofErr w:type="gramStart"/>
+      <w:r>
+        <w:rPr>
+          <w:rFonts w:ascii="Lucida Console" w:eastAsia="宋体" w:hAnsi="Lucida Console" w:cs="宋体"/>
+          <w:color w:val="404040"/>
+          <w:kern w:val="0"/>
+          <w:sz w:val="10"/>
+          <w:szCs w:val="10"/>
+        </w:rPr>
+        <w:t>9.783334  9.516666</w:t>
+      </w:r>
+      <w:proofErr w:type="gramEnd"/>
+      <w:r>
+        <w:rPr>
+          <w:rFonts w:ascii="Lucida Console" w:eastAsia="宋体" w:hAnsi="Lucida Console" w:cs="宋体"/>
+          <w:color w:val="404040"/>
+          <w:kern w:val="0"/>
+          <w:sz w:val="10"/>
+          <w:szCs w:val="10"/>
+        </w:rPr>
+        <w:t xml:space="preserve"> 51.31541  1.201074</w:t>
       </w:r>
     </w:p>
     <w:p/>
     <w:p>
-      <w:pPr>
-        <w:rPr>
-          <w:rFonts w:hint="eastAsia"/>
-        </w:rPr>
-      </w:pPr>
-      <w:r>
-        <w:rPr>
-          <w:rFonts w:hint="eastAsia"/>
-        </w:rPr>
-        <w:t>after market:</w:t>
-      </w:r>
-    </w:p>
-    <w:p>
-      <w:pPr>
-        <w:rPr>
-          <w:rFonts w:hint="eastAsia"/>
-        </w:rPr>
-      </w:pPr>
-      <w:r>
-        <w:rPr>
-          <w:rFonts w:hint="eastAsia"/>
-        </w:rPr>
-        <w:t xml:space="preserve">There was no rebound. Yesterday's high retPMCOY played the main role in determining today's move. </w:t>
-      </w:r>
-    </w:p>
-    <w:p>
-      <w:pPr>
-        <w:rPr>
-          <w:rFonts w:hint="eastAsia"/>
-        </w:rPr>
-      </w:pPr>
-    </w:p>
+      <w:proofErr w:type="gramStart"/>
+      <w:r>
+        <w:rPr>
+          <w:rFonts w:hint="eastAsia"/>
+        </w:rPr>
+        <w:t>after</w:t>
+      </w:r>
+      <w:proofErr w:type="gramEnd"/>
+      <w:r>
+        <w:rPr>
+          <w:rFonts w:hint="eastAsia"/>
+        </w:rPr>
+        <w:t xml:space="preserve"> market:</w:t>
+      </w:r>
+    </w:p>
+    <w:p>
+      <w:r>
+        <w:rPr>
+          <w:rFonts w:hint="eastAsia"/>
+        </w:rPr>
+        <w:t xml:space="preserve">There was no rebound. Yesterday's high </w:t>
+      </w:r>
+      <w:proofErr w:type="spellStart"/>
+      <w:r>
+        <w:rPr>
+          <w:rFonts w:hint="eastAsia"/>
+        </w:rPr>
+        <w:t>retPMCOY</w:t>
+      </w:r>
+      <w:proofErr w:type="spellEnd"/>
+      <w:r>
+        <w:rPr>
+          <w:rFonts w:hint="eastAsia"/>
+        </w:rPr>
+        <w:t xml:space="preserve"> played the main role in determining today's move. </w:t>
+      </w:r>
+    </w:p>
+    <w:p/>
     <w:p>
       <w:r>
         <w:rPr>
@@ -2867,8 +5281,6 @@
         </w:rPr>
         <w:t xml:space="preserve">Some research into 399006 needs to be done. </w:t>
       </w:r>
-      <w:bookmarkStart w:id="0" w:name="_GoBack"/>
-      <w:bookmarkEnd w:id="0"/>
     </w:p>
     <w:p/>
     <w:sectPr>
